--- a/hardware/Electrical/Pin Usage.docx
+++ b/hardware/Electrical/Pin Usage.docx
@@ -1,6 +1,6 @@
 
 <file path=word/document.xml><?xml version="1.0" encoding="utf-8"?>
-<w:document xmlns:wpc="http://schemas.microsoft.com/office/word/2010/wordprocessingCanvas" xmlns:cx="http://schemas.microsoft.com/office/drawing/2014/chartex" xmlns:cx1="http://schemas.microsoft.com/office/drawing/2015/9/8/chartex" xmlns:cx2="http://schemas.microsoft.com/office/drawing/2015/10/21/chartex" xmlns:cx3="http://schemas.microsoft.com/office/drawing/2016/5/9/chartex" xmlns:cx4="http://schemas.microsoft.com/office/drawing/2016/5/10/chartex" xmlns:cx5="http://schemas.microsoft.com/office/drawing/2016/5/11/chartex" xmlns:cx6="http://schemas.microsoft.com/office/drawing/2016/5/12/chartex" xmlns:cx7="http://schemas.microsoft.com/office/drawing/2016/5/13/chartex" xmlns:cx8="http://schemas.microsoft.com/office/drawing/2016/5/14/chartex" xmlns:mc="http://schemas.openxmlformats.org/markup-compatibility/2006" xmlns:aink="http://schemas.microsoft.com/office/drawing/2016/ink" xmlns:am3d="http://schemas.microsoft.com/office/drawing/2017/model3d" xmlns:o="urn:schemas-microsoft-com:office:office" xmlns:oel="http://schemas.microsoft.com/office/2019/extlst" xmlns:r="http://schemas.openxmlformats.org/officeDocument/2006/relationships" xmlns:m="http://schemas.openxmlformats.org/officeDocument/2006/math" xmlns:v="urn:schemas-microsoft-com:vml" xmlns:wp14="http://schemas.microsoft.com/office/word/2010/wordprocessingDrawing" xmlns:wp="http://schemas.openxmlformats.org/drawingml/2006/wordprocessingDrawing" xmlns:w10="urn:schemas-microsoft-com:office:word" xmlns:w="http://schemas.openxmlformats.org/wordprocessingml/2006/main" xmlns:w14="http://schemas.microsoft.com/office/word/2010/wordml" xmlns:w15="http://schemas.microsoft.com/office/word/2012/wordml" xmlns:w16cex="http://schemas.microsoft.com/office/word/2018/wordml/cex" xmlns:w16cid="http://schemas.microsoft.com/office/word/2016/wordml/cid" xmlns:w16="http://schemas.microsoft.com/office/word/2018/wordml" xmlns:w16sdtdh="http://schemas.microsoft.com/office/word/2020/wordml/sdtdatahash" xmlns:w16se="http://schemas.microsoft.com/office/word/2015/wordml/symex" xmlns:wpg="http://schemas.microsoft.com/office/word/2010/wordprocessingGroup" xmlns:wpi="http://schemas.microsoft.com/office/word/2010/wordprocessingInk" xmlns:wne="http://schemas.microsoft.com/office/word/2006/wordml" xmlns:wps="http://schemas.microsoft.com/office/word/2010/wordprocessingShape" mc:Ignorable="w14 w15 w16se w16cid w16 w16cex w16sdtdh wp14">
+<w:document xmlns:wpc="http://schemas.microsoft.com/office/word/2010/wordprocessingCanvas" xmlns:cx="http://schemas.microsoft.com/office/drawing/2014/chartex" xmlns:cx1="http://schemas.microsoft.com/office/drawing/2015/9/8/chartex" xmlns:cx2="http://schemas.microsoft.com/office/drawing/2015/10/21/chartex" xmlns:cx3="http://schemas.microsoft.com/office/drawing/2016/5/9/chartex" xmlns:cx4="http://schemas.microsoft.com/office/drawing/2016/5/10/chartex" xmlns:cx5="http://schemas.microsoft.com/office/drawing/2016/5/11/chartex" xmlns:cx6="http://schemas.microsoft.com/office/drawing/2016/5/12/chartex" xmlns:cx7="http://schemas.microsoft.com/office/drawing/2016/5/13/chartex" xmlns:cx8="http://schemas.microsoft.com/office/drawing/2016/5/14/chartex" xmlns:mc="http://schemas.openxmlformats.org/markup-compatibility/2006" xmlns:aink="http://schemas.microsoft.com/office/drawing/2016/ink" xmlns:am3d="http://schemas.microsoft.com/office/drawing/2017/model3d" xmlns:o="urn:schemas-microsoft-com:office:office" xmlns:oel="http://schemas.microsoft.com/office/2019/extlst" xmlns:r="http://schemas.openxmlformats.org/officeDocument/2006/relationships" xmlns:m="http://schemas.openxmlformats.org/officeDocument/2006/math" xmlns:v="urn:schemas-microsoft-com:vml" xmlns:wp14="http://schemas.microsoft.com/office/word/2010/wordprocessingDrawing" xmlns:wp="http://schemas.openxmlformats.org/drawingml/2006/wordprocessingDrawing" xmlns:w10="urn:schemas-microsoft-com:office:word" xmlns:w="http://schemas.openxmlformats.org/wordprocessingml/2006/main" xmlns:w14="http://schemas.microsoft.com/office/word/2010/wordml" xmlns:w15="http://schemas.microsoft.com/office/word/2012/wordml" xmlns:w16cex="http://schemas.microsoft.com/office/word/2018/wordml/cex" xmlns:w16cid="http://schemas.microsoft.com/office/word/2016/wordml/cid" xmlns:w16="http://schemas.microsoft.com/office/word/2018/wordml" xmlns:w16du="http://schemas.microsoft.com/office/word/2023/wordml/word16du" xmlns:w16sdtdh="http://schemas.microsoft.com/office/word/2020/wordml/sdtdatahash" xmlns:w16se="http://schemas.microsoft.com/office/word/2015/wordml/symex" xmlns:wpg="http://schemas.microsoft.com/office/word/2010/wordprocessingGroup" xmlns:wpi="http://schemas.microsoft.com/office/word/2010/wordprocessingInk" xmlns:wne="http://schemas.microsoft.com/office/word/2006/wordml" xmlns:wps="http://schemas.microsoft.com/office/word/2010/wordprocessingShape" mc:Ignorable="w14 w15 w16se w16cid w16 w16cex w16sdtdh wp14">
   <w:body>
     <w:p>
       <w:pPr>
@@ -16316,13 +16316,23 @@
                 <w:szCs w:val="22"/>
               </w:rPr>
             </w:pPr>
-            <w:r>
-              <w:rPr>
-                <w:rFonts w:ascii="Calibri" w:hAnsi="Calibri" w:cs="Calibri"/>
-                <w:sz w:val="22"/>
-                <w:szCs w:val="22"/>
-              </w:rPr>
-              <w:t>ENC_1_SW</w:t>
+            <w:proofErr w:type="spellStart"/>
+            <w:r>
+              <w:rPr>
+                <w:rFonts w:ascii="Calibri" w:hAnsi="Calibri" w:cs="Calibri"/>
+                <w:sz w:val="22"/>
+                <w:szCs w:val="22"/>
+              </w:rPr>
+              <w:t>Push_Sensor</w:t>
+            </w:r>
+            <w:proofErr w:type="spellEnd"/>
+            <w:r>
+              <w:rPr>
+                <w:rFonts w:ascii="Calibri" w:hAnsi="Calibri" w:cs="Calibri"/>
+                <w:sz w:val="22"/>
+                <w:szCs w:val="22"/>
+              </w:rPr>
+              <w:t xml:space="preserve"> Knob</w:t>
             </w:r>
           </w:p>
         </w:tc>
@@ -16760,7 +16770,15 @@
                 <w:sz w:val="22"/>
                 <w:szCs w:val="22"/>
               </w:rPr>
-              <w:t>P10</w:t>
+              <w:t>P1</w:t>
+            </w:r>
+            <w:r>
+              <w:rPr>
+                <w:rFonts w:ascii="Calibri" w:hAnsi="Calibri" w:cs="Calibri"/>
+                <w:sz w:val="22"/>
+                <w:szCs w:val="22"/>
+              </w:rPr>
+              <w:t>2</w:t>
             </w:r>
           </w:p>
         </w:tc>
@@ -16950,7 +16968,15 @@
                 <w:sz w:val="22"/>
                 <w:szCs w:val="22"/>
               </w:rPr>
-              <w:t>P11</w:t>
+              <w:t>P1</w:t>
+            </w:r>
+            <w:r>
+              <w:rPr>
+                <w:rFonts w:ascii="Calibri" w:hAnsi="Calibri" w:cs="Calibri"/>
+                <w:sz w:val="22"/>
+                <w:szCs w:val="22"/>
+              </w:rPr>
+              <w:t>3</w:t>
             </w:r>
           </w:p>
         </w:tc>
@@ -17140,7 +17166,15 @@
                 <w:sz w:val="22"/>
                 <w:szCs w:val="22"/>
               </w:rPr>
-              <w:t>P12</w:t>
+              <w:t>P1</w:t>
+            </w:r>
+            <w:r>
+              <w:rPr>
+                <w:rFonts w:ascii="Calibri" w:hAnsi="Calibri" w:cs="Calibri"/>
+                <w:sz w:val="22"/>
+                <w:szCs w:val="22"/>
+              </w:rPr>
+              <w:t>4</w:t>
             </w:r>
           </w:p>
         </w:tc>
@@ -17177,15 +17211,7 @@
                 <w:sz w:val="22"/>
                 <w:szCs w:val="22"/>
               </w:rPr>
-              <w:t>BUTTON_</w:t>
-            </w:r>
-            <w:r>
-              <w:rPr>
-                <w:rFonts w:ascii="Calibri" w:hAnsi="Calibri" w:cs="Calibri"/>
-                <w:sz w:val="22"/>
-                <w:szCs w:val="22"/>
-              </w:rPr>
-              <w:t>8</w:t>
+              <w:t>BUTTON_8</w:t>
             </w:r>
           </w:p>
         </w:tc>
@@ -17338,7 +17364,15 @@
                 <w:sz w:val="22"/>
                 <w:szCs w:val="22"/>
               </w:rPr>
-              <w:t>P13</w:t>
+              <w:t>P1</w:t>
+            </w:r>
+            <w:r>
+              <w:rPr>
+                <w:rFonts w:ascii="Calibri" w:hAnsi="Calibri" w:cs="Calibri"/>
+                <w:sz w:val="22"/>
+                <w:szCs w:val="22"/>
+              </w:rPr>
+              <w:t>5</w:t>
             </w:r>
           </w:p>
         </w:tc>
@@ -17375,15 +17409,7 @@
                 <w:sz w:val="22"/>
                 <w:szCs w:val="22"/>
               </w:rPr>
-              <w:t>BUTTON_</w:t>
-            </w:r>
-            <w:r>
-              <w:rPr>
-                <w:rFonts w:ascii="Calibri" w:hAnsi="Calibri" w:cs="Calibri"/>
-                <w:sz w:val="22"/>
-                <w:szCs w:val="22"/>
-              </w:rPr>
-              <w:t>9</w:t>
+              <w:t>BUTTON_9</w:t>
             </w:r>
           </w:p>
         </w:tc>
@@ -17538,7 +17564,15 @@
                 <w:sz w:val="22"/>
                 <w:szCs w:val="22"/>
               </w:rPr>
-              <w:t>P14</w:t>
+              <w:t>P1</w:t>
+            </w:r>
+            <w:r>
+              <w:rPr>
+                <w:rFonts w:ascii="Calibri" w:hAnsi="Calibri" w:cs="Calibri"/>
+                <w:sz w:val="22"/>
+                <w:szCs w:val="22"/>
+              </w:rPr>
+              <w:t>6</w:t>
             </w:r>
           </w:p>
         </w:tc>
@@ -17575,15 +17609,7 @@
                 <w:sz w:val="22"/>
                 <w:szCs w:val="22"/>
               </w:rPr>
-              <w:t>BUTTON_</w:t>
-            </w:r>
-            <w:r>
-              <w:rPr>
-                <w:rFonts w:ascii="Calibri" w:hAnsi="Calibri" w:cs="Calibri"/>
-                <w:sz w:val="22"/>
-                <w:szCs w:val="22"/>
-              </w:rPr>
-              <w:t>10</w:t>
+              <w:t>BUTTON_10</w:t>
             </w:r>
           </w:p>
         </w:tc>
@@ -17738,7 +17764,15 @@
                 <w:sz w:val="22"/>
                 <w:szCs w:val="22"/>
               </w:rPr>
-              <w:t>P15</w:t>
+              <w:t>P1</w:t>
+            </w:r>
+            <w:r>
+              <w:rPr>
+                <w:rFonts w:ascii="Calibri" w:hAnsi="Calibri" w:cs="Calibri"/>
+                <w:sz w:val="22"/>
+                <w:szCs w:val="22"/>
+              </w:rPr>
+              <w:t>7</w:t>
             </w:r>
           </w:p>
         </w:tc>

--- a/hardware/Electrical/Pin Usage.docx
+++ b/hardware/Electrical/Pin Usage.docx
@@ -505,7 +505,6 @@
                 <w:color w:val="3A3A3A"/>
               </w:rPr>
             </w:pPr>
-            <w:proofErr w:type="spellStart"/>
             <w:r>
               <w:rPr>
                 <w:rFonts w:ascii="Calibri" w:hAnsi="Calibri" w:cs="Calibri"/>
@@ -513,9 +512,37 @@
                 <w:bCs/>
                 <w:color w:val="3A3A3A"/>
               </w:rPr>
-              <w:t>CADDeck</w:t>
-            </w:r>
-            <w:proofErr w:type="spellEnd"/>
+              <w:t>CADDeck Std</w:t>
+            </w:r>
+          </w:p>
+        </w:tc>
+        <w:tc>
+          <w:tcPr>
+            <w:tcW w:w="1816" w:type="dxa"/>
+            <w:tcBorders>
+              <w:top w:val="single" w:sz="8" w:space="0" w:color="A3A3A3"/>
+              <w:left w:val="single" w:sz="8" w:space="0" w:color="A3A3A3"/>
+              <w:bottom w:val="single" w:sz="8" w:space="0" w:color="A3A3A3"/>
+              <w:right w:val="single" w:sz="8" w:space="0" w:color="A3A3A3"/>
+            </w:tcBorders>
+            <w:shd w:val="clear" w:color="auto" w:fill="FFFFFF"/>
+            <w:tcMar>
+              <w:top w:w="80" w:type="dxa"/>
+              <w:left w:w="80" w:type="dxa"/>
+              <w:bottom w:w="80" w:type="dxa"/>
+              <w:right w:w="80" w:type="dxa"/>
+            </w:tcMar>
+            <w:hideMark/>
+          </w:tcPr>
+          <w:p>
+            <w:pPr>
+              <w:pStyle w:val="StandardWeb"/>
+              <w:spacing w:before="0" w:beforeAutospacing="0" w:after="0" w:afterAutospacing="0"/>
+              <w:rPr>
+                <w:rFonts w:ascii="Calibri" w:hAnsi="Calibri" w:cs="Calibri"/>
+                <w:color w:val="3A3A3A"/>
+              </w:rPr>
+            </w:pPr>
             <w:r>
               <w:rPr>
                 <w:rFonts w:ascii="Calibri" w:hAnsi="Calibri" w:cs="Calibri"/>
@@ -523,56 +550,7 @@
                 <w:bCs/>
                 <w:color w:val="3A3A3A"/>
               </w:rPr>
-              <w:t xml:space="preserve"> Std</w:t>
-            </w:r>
-          </w:p>
-        </w:tc>
-        <w:tc>
-          <w:tcPr>
-            <w:tcW w:w="1816" w:type="dxa"/>
-            <w:tcBorders>
-              <w:top w:val="single" w:sz="8" w:space="0" w:color="A3A3A3"/>
-              <w:left w:val="single" w:sz="8" w:space="0" w:color="A3A3A3"/>
-              <w:bottom w:val="single" w:sz="8" w:space="0" w:color="A3A3A3"/>
-              <w:right w:val="single" w:sz="8" w:space="0" w:color="A3A3A3"/>
-            </w:tcBorders>
-            <w:shd w:val="clear" w:color="auto" w:fill="FFFFFF"/>
-            <w:tcMar>
-              <w:top w:w="80" w:type="dxa"/>
-              <w:left w:w="80" w:type="dxa"/>
-              <w:bottom w:w="80" w:type="dxa"/>
-              <w:right w:w="80" w:type="dxa"/>
-            </w:tcMar>
-            <w:hideMark/>
-          </w:tcPr>
-          <w:p>
-            <w:pPr>
-              <w:pStyle w:val="StandardWeb"/>
-              <w:spacing w:before="0" w:beforeAutospacing="0" w:after="0" w:afterAutospacing="0"/>
-              <w:rPr>
-                <w:rFonts w:ascii="Calibri" w:hAnsi="Calibri" w:cs="Calibri"/>
-                <w:color w:val="3A3A3A"/>
-              </w:rPr>
-            </w:pPr>
-            <w:proofErr w:type="spellStart"/>
-            <w:r>
-              <w:rPr>
-                <w:rFonts w:ascii="Calibri" w:hAnsi="Calibri" w:cs="Calibri"/>
-                <w:b/>
-                <w:bCs/>
-                <w:color w:val="3A3A3A"/>
-              </w:rPr>
-              <w:t>CADDeck</w:t>
-            </w:r>
-            <w:proofErr w:type="spellEnd"/>
-            <w:r>
-              <w:rPr>
-                <w:rFonts w:ascii="Calibri" w:hAnsi="Calibri" w:cs="Calibri"/>
-                <w:b/>
-                <w:bCs/>
-                <w:color w:val="3A3A3A"/>
-              </w:rPr>
-              <w:t xml:space="preserve"> 10 Buttons</w:t>
+              <w:t>CADDeck 10 Buttons</w:t>
             </w:r>
           </w:p>
         </w:tc>
@@ -943,23 +921,7 @@
                 <w:rFonts w:ascii="Calibri" w:hAnsi="Calibri" w:cs="Calibri"/>
                 <w:color w:val="3A3A3A"/>
               </w:rPr>
-              <w:t>I2S_</w:t>
-            </w:r>
-            <w:proofErr w:type="gramStart"/>
-            <w:r>
-              <w:rPr>
-                <w:rFonts w:ascii="Calibri" w:hAnsi="Calibri" w:cs="Calibri"/>
-                <w:color w:val="3A3A3A"/>
-              </w:rPr>
-              <w:t>MCLK  (</w:t>
-            </w:r>
-            <w:proofErr w:type="gramEnd"/>
-            <w:r>
-              <w:rPr>
-                <w:rFonts w:ascii="Calibri" w:hAnsi="Calibri" w:cs="Calibri"/>
-                <w:color w:val="3A3A3A"/>
-              </w:rPr>
-              <w:t>Available)</w:t>
+              <w:t>I2S_MCLK  (Available)</w:t>
             </w:r>
           </w:p>
         </w:tc>
@@ -8890,21 +8852,7 @@
               <w:rPr>
                 <w:rFonts w:ascii="Calibri" w:hAnsi="Calibri" w:cs="Calibri"/>
               </w:rPr>
-              <w:t>I2C_SDA (</w:t>
-            </w:r>
-            <w:proofErr w:type="gramStart"/>
-            <w:r>
-              <w:rPr>
-                <w:rFonts w:ascii="Calibri" w:hAnsi="Calibri" w:cs="Calibri"/>
-              </w:rPr>
-              <w:t>TP,EM</w:t>
-            </w:r>
-            <w:proofErr w:type="gramEnd"/>
-            <w:r>
-              <w:rPr>
-                <w:rFonts w:ascii="Calibri" w:hAnsi="Calibri" w:cs="Calibri"/>
-              </w:rPr>
-              <w:t>20918)</w:t>
+              <w:t>I2C_SDA (TP,EM20918)</w:t>
             </w:r>
           </w:p>
         </w:tc>
@@ -8934,19 +8882,11 @@
                 <w:rFonts w:ascii="Calibri" w:hAnsi="Calibri" w:cs="Calibri"/>
               </w:rPr>
             </w:pPr>
-            <w:proofErr w:type="gramStart"/>
-            <w:r>
-              <w:rPr>
-                <w:rFonts w:ascii="Calibri" w:hAnsi="Calibri" w:cs="Calibri"/>
-              </w:rPr>
-              <w:t>Also</w:t>
-            </w:r>
-            <w:proofErr w:type="gramEnd"/>
-            <w:r>
-              <w:rPr>
-                <w:rFonts w:ascii="Calibri" w:hAnsi="Calibri" w:cs="Calibri"/>
-              </w:rPr>
-              <w:t xml:space="preserve"> PC8575 SDA</w:t>
+            <w:r>
+              <w:rPr>
+                <w:rFonts w:ascii="Calibri" w:hAnsi="Calibri" w:cs="Calibri"/>
+              </w:rPr>
+              <w:t>Also PC8575 SDA</w:t>
             </w:r>
           </w:p>
         </w:tc>
@@ -8976,19 +8916,11 @@
                 <w:rFonts w:ascii="Calibri" w:hAnsi="Calibri" w:cs="Calibri"/>
               </w:rPr>
             </w:pPr>
-            <w:proofErr w:type="gramStart"/>
-            <w:r>
-              <w:rPr>
-                <w:rFonts w:ascii="Calibri" w:hAnsi="Calibri" w:cs="Calibri"/>
-              </w:rPr>
-              <w:t>Also</w:t>
-            </w:r>
-            <w:proofErr w:type="gramEnd"/>
-            <w:r>
-              <w:rPr>
-                <w:rFonts w:ascii="Calibri" w:hAnsi="Calibri" w:cs="Calibri"/>
-              </w:rPr>
-              <w:t xml:space="preserve"> PC8575 SDA</w:t>
+            <w:r>
+              <w:rPr>
+                <w:rFonts w:ascii="Calibri" w:hAnsi="Calibri" w:cs="Calibri"/>
+              </w:rPr>
+              <w:t>Also PC8575 SDA</w:t>
             </w:r>
           </w:p>
         </w:tc>
@@ -9347,21 +9279,7 @@
               <w:rPr>
                 <w:rFonts w:ascii="Calibri" w:hAnsi="Calibri" w:cs="Calibri"/>
               </w:rPr>
-              <w:t>I2C_SCL (</w:t>
-            </w:r>
-            <w:proofErr w:type="gramStart"/>
-            <w:r>
-              <w:rPr>
-                <w:rFonts w:ascii="Calibri" w:hAnsi="Calibri" w:cs="Calibri"/>
-              </w:rPr>
-              <w:t>TP,EM</w:t>
-            </w:r>
-            <w:proofErr w:type="gramEnd"/>
-            <w:r>
-              <w:rPr>
-                <w:rFonts w:ascii="Calibri" w:hAnsi="Calibri" w:cs="Calibri"/>
-              </w:rPr>
-              <w:t>20918)</w:t>
+              <w:t>I2C_SCL (TP,EM20918)</w:t>
             </w:r>
           </w:p>
         </w:tc>
@@ -9391,19 +9309,11 @@
                 <w:rFonts w:ascii="Calibri" w:hAnsi="Calibri" w:cs="Calibri"/>
               </w:rPr>
             </w:pPr>
-            <w:proofErr w:type="gramStart"/>
-            <w:r>
-              <w:rPr>
-                <w:rFonts w:ascii="Calibri" w:hAnsi="Calibri" w:cs="Calibri"/>
-              </w:rPr>
-              <w:t>Also</w:t>
-            </w:r>
-            <w:proofErr w:type="gramEnd"/>
-            <w:r>
-              <w:rPr>
-                <w:rFonts w:ascii="Calibri" w:hAnsi="Calibri" w:cs="Calibri"/>
-              </w:rPr>
-              <w:t xml:space="preserve"> PC8575 SCL</w:t>
+            <w:r>
+              <w:rPr>
+                <w:rFonts w:ascii="Calibri" w:hAnsi="Calibri" w:cs="Calibri"/>
+              </w:rPr>
+              <w:t>Also PC8575 SCL</w:t>
             </w:r>
           </w:p>
         </w:tc>
@@ -9433,19 +9343,11 @@
                 <w:rFonts w:ascii="Calibri" w:hAnsi="Calibri" w:cs="Calibri"/>
               </w:rPr>
             </w:pPr>
-            <w:proofErr w:type="gramStart"/>
-            <w:r>
-              <w:rPr>
-                <w:rFonts w:ascii="Calibri" w:hAnsi="Calibri" w:cs="Calibri"/>
-              </w:rPr>
-              <w:t>Also</w:t>
-            </w:r>
-            <w:proofErr w:type="gramEnd"/>
-            <w:r>
-              <w:rPr>
-                <w:rFonts w:ascii="Calibri" w:hAnsi="Calibri" w:cs="Calibri"/>
-              </w:rPr>
-              <w:t xml:space="preserve"> PC8575 SCL</w:t>
+            <w:r>
+              <w:rPr>
+                <w:rFonts w:ascii="Calibri" w:hAnsi="Calibri" w:cs="Calibri"/>
+              </w:rPr>
+              <w:t>Also PC8575 SCL</w:t>
             </w:r>
           </w:p>
         </w:tc>
@@ -16316,23 +16218,13 @@
                 <w:szCs w:val="22"/>
               </w:rPr>
             </w:pPr>
-            <w:proofErr w:type="spellStart"/>
-            <w:r>
-              <w:rPr>
-                <w:rFonts w:ascii="Calibri" w:hAnsi="Calibri" w:cs="Calibri"/>
-                <w:sz w:val="22"/>
-                <w:szCs w:val="22"/>
-              </w:rPr>
-              <w:t>Push_Sensor</w:t>
-            </w:r>
-            <w:proofErr w:type="spellEnd"/>
-            <w:r>
-              <w:rPr>
-                <w:rFonts w:ascii="Calibri" w:hAnsi="Calibri" w:cs="Calibri"/>
-                <w:sz w:val="22"/>
-                <w:szCs w:val="22"/>
-              </w:rPr>
-              <w:t xml:space="preserve"> Knob</w:t>
+            <w:r>
+              <w:rPr>
+                <w:rFonts w:ascii="Calibri" w:hAnsi="Calibri" w:cs="Calibri"/>
+                <w:sz w:val="22"/>
+                <w:szCs w:val="22"/>
+              </w:rPr>
+              <w:t>Push_Sensor Knob</w:t>
             </w:r>
           </w:p>
         </w:tc>
@@ -16778,7 +16670,7 @@
                 <w:sz w:val="22"/>
                 <w:szCs w:val="22"/>
               </w:rPr>
-              <w:t>2</w:t>
+              <w:t>0</w:t>
             </w:r>
           </w:p>
         </w:tc>
@@ -16976,7 +16868,7 @@
                 <w:sz w:val="22"/>
                 <w:szCs w:val="22"/>
               </w:rPr>
-              <w:t>3</w:t>
+              <w:t>2</w:t>
             </w:r>
           </w:p>
         </w:tc>
@@ -17174,7 +17066,7 @@
                 <w:sz w:val="22"/>
                 <w:szCs w:val="22"/>
               </w:rPr>
-              <w:t>4</w:t>
+              <w:t>3</w:t>
             </w:r>
           </w:p>
         </w:tc>
@@ -17372,7 +17264,7 @@
                 <w:sz w:val="22"/>
                 <w:szCs w:val="22"/>
               </w:rPr>
-              <w:t>5</w:t>
+              <w:t>4</w:t>
             </w:r>
           </w:p>
         </w:tc>
@@ -17572,7 +17464,7 @@
                 <w:sz w:val="22"/>
                 <w:szCs w:val="22"/>
               </w:rPr>
-              <w:t>6</w:t>
+              <w:t>5</w:t>
             </w:r>
           </w:p>
         </w:tc>
@@ -17850,21 +17742,8 @@
           <w:szCs w:val="22"/>
           <w:lang w:val="en-US"/>
         </w:rPr>
-        <w:t xml:space="preserve">Move to bits 0-7, and/or use a PCF8574 in any future </w:t>
+        <w:t>Move to bits 0-7, and/or use a PCF8574 in any future version</w:t>
       </w:r>
-      <w:proofErr w:type="gramStart"/>
-      <w:r>
-        <w:rPr>
-          <w:rFonts w:ascii="Calibri" w:hAnsi="Calibri" w:cs="Calibri"/>
-          <w:b/>
-          <w:bCs/>
-          <w:sz w:val="22"/>
-          <w:szCs w:val="22"/>
-          <w:lang w:val="en-US"/>
-        </w:rPr>
-        <w:t>version</w:t>
-      </w:r>
-      <w:proofErr w:type="gramEnd"/>
     </w:p>
     <w:p>
       <w:pPr>
@@ -19704,21 +19583,8 @@
           <w:szCs w:val="22"/>
           <w:lang w:val="en-US"/>
         </w:rPr>
-        <w:t xml:space="preserve">Move to bits 0-7, and/or use a PCF8574 in any future </w:t>
+        <w:t>Move to bits 0-7, and/or use a PCF8574 in any future version</w:t>
       </w:r>
-      <w:proofErr w:type="gramStart"/>
-      <w:r>
-        <w:rPr>
-          <w:rFonts w:ascii="Calibri" w:hAnsi="Calibri" w:cs="Calibri"/>
-          <w:b/>
-          <w:bCs/>
-          <w:sz w:val="22"/>
-          <w:szCs w:val="22"/>
-          <w:lang w:val="en-US"/>
-        </w:rPr>
-        <w:t>version</w:t>
-      </w:r>
-      <w:proofErr w:type="gramEnd"/>
     </w:p>
     <w:p>
       <w:pPr>

--- a/hardware/Electrical/Pin Usage.docx
+++ b/hardware/Electrical/Pin Usage.docx
@@ -505,6 +505,7 @@
                 <w:color w:val="3A3A3A"/>
               </w:rPr>
             </w:pPr>
+            <w:proofErr w:type="spellStart"/>
             <w:r>
               <w:rPr>
                 <w:rFonts w:ascii="Calibri" w:hAnsi="Calibri" w:cs="Calibri"/>
@@ -512,37 +513,9 @@
                 <w:bCs/>
                 <w:color w:val="3A3A3A"/>
               </w:rPr>
-              <w:t>CADDeck Std</w:t>
-            </w:r>
-          </w:p>
-        </w:tc>
-        <w:tc>
-          <w:tcPr>
-            <w:tcW w:w="1816" w:type="dxa"/>
-            <w:tcBorders>
-              <w:top w:val="single" w:sz="8" w:space="0" w:color="A3A3A3"/>
-              <w:left w:val="single" w:sz="8" w:space="0" w:color="A3A3A3"/>
-              <w:bottom w:val="single" w:sz="8" w:space="0" w:color="A3A3A3"/>
-              <w:right w:val="single" w:sz="8" w:space="0" w:color="A3A3A3"/>
-            </w:tcBorders>
-            <w:shd w:val="clear" w:color="auto" w:fill="FFFFFF"/>
-            <w:tcMar>
-              <w:top w:w="80" w:type="dxa"/>
-              <w:left w:w="80" w:type="dxa"/>
-              <w:bottom w:w="80" w:type="dxa"/>
-              <w:right w:w="80" w:type="dxa"/>
-            </w:tcMar>
-            <w:hideMark/>
-          </w:tcPr>
-          <w:p>
-            <w:pPr>
-              <w:pStyle w:val="StandardWeb"/>
-              <w:spacing w:before="0" w:beforeAutospacing="0" w:after="0" w:afterAutospacing="0"/>
-              <w:rPr>
-                <w:rFonts w:ascii="Calibri" w:hAnsi="Calibri" w:cs="Calibri"/>
-                <w:color w:val="3A3A3A"/>
-              </w:rPr>
-            </w:pPr>
+              <w:t>CADDeck</w:t>
+            </w:r>
+            <w:proofErr w:type="spellEnd"/>
             <w:r>
               <w:rPr>
                 <w:rFonts w:ascii="Calibri" w:hAnsi="Calibri" w:cs="Calibri"/>
@@ -550,7 +523,56 @@
                 <w:bCs/>
                 <w:color w:val="3A3A3A"/>
               </w:rPr>
-              <w:t>CADDeck 10 Buttons</w:t>
+              <w:t xml:space="preserve"> Std</w:t>
+            </w:r>
+          </w:p>
+        </w:tc>
+        <w:tc>
+          <w:tcPr>
+            <w:tcW w:w="1816" w:type="dxa"/>
+            <w:tcBorders>
+              <w:top w:val="single" w:sz="8" w:space="0" w:color="A3A3A3"/>
+              <w:left w:val="single" w:sz="8" w:space="0" w:color="A3A3A3"/>
+              <w:bottom w:val="single" w:sz="8" w:space="0" w:color="A3A3A3"/>
+              <w:right w:val="single" w:sz="8" w:space="0" w:color="A3A3A3"/>
+            </w:tcBorders>
+            <w:shd w:val="clear" w:color="auto" w:fill="FFFFFF"/>
+            <w:tcMar>
+              <w:top w:w="80" w:type="dxa"/>
+              <w:left w:w="80" w:type="dxa"/>
+              <w:bottom w:w="80" w:type="dxa"/>
+              <w:right w:w="80" w:type="dxa"/>
+            </w:tcMar>
+            <w:hideMark/>
+          </w:tcPr>
+          <w:p>
+            <w:pPr>
+              <w:pStyle w:val="StandardWeb"/>
+              <w:spacing w:before="0" w:beforeAutospacing="0" w:after="0" w:afterAutospacing="0"/>
+              <w:rPr>
+                <w:rFonts w:ascii="Calibri" w:hAnsi="Calibri" w:cs="Calibri"/>
+                <w:color w:val="3A3A3A"/>
+              </w:rPr>
+            </w:pPr>
+            <w:proofErr w:type="spellStart"/>
+            <w:r>
+              <w:rPr>
+                <w:rFonts w:ascii="Calibri" w:hAnsi="Calibri" w:cs="Calibri"/>
+                <w:b/>
+                <w:bCs/>
+                <w:color w:val="3A3A3A"/>
+              </w:rPr>
+              <w:t>CADDeck</w:t>
+            </w:r>
+            <w:proofErr w:type="spellEnd"/>
+            <w:r>
+              <w:rPr>
+                <w:rFonts w:ascii="Calibri" w:hAnsi="Calibri" w:cs="Calibri"/>
+                <w:b/>
+                <w:bCs/>
+                <w:color w:val="3A3A3A"/>
+              </w:rPr>
+              <w:t xml:space="preserve"> 10 Buttons</w:t>
             </w:r>
           </w:p>
         </w:tc>
@@ -921,7 +943,23 @@
                 <w:rFonts w:ascii="Calibri" w:hAnsi="Calibri" w:cs="Calibri"/>
                 <w:color w:val="3A3A3A"/>
               </w:rPr>
-              <w:t>I2S_MCLK  (Available)</w:t>
+              <w:t>I2S_</w:t>
+            </w:r>
+            <w:proofErr w:type="gramStart"/>
+            <w:r>
+              <w:rPr>
+                <w:rFonts w:ascii="Calibri" w:hAnsi="Calibri" w:cs="Calibri"/>
+                <w:color w:val="3A3A3A"/>
+              </w:rPr>
+              <w:t>MCLK  (</w:t>
+            </w:r>
+            <w:proofErr w:type="gramEnd"/>
+            <w:r>
+              <w:rPr>
+                <w:rFonts w:ascii="Calibri" w:hAnsi="Calibri" w:cs="Calibri"/>
+                <w:color w:val="3A3A3A"/>
+              </w:rPr>
+              <w:t>Available)</w:t>
             </w:r>
           </w:p>
         </w:tc>
@@ -8852,7 +8890,21 @@
               <w:rPr>
                 <w:rFonts w:ascii="Calibri" w:hAnsi="Calibri" w:cs="Calibri"/>
               </w:rPr>
-              <w:t>I2C_SDA (TP,EM20918)</w:t>
+              <w:t>I2C_SDA (</w:t>
+            </w:r>
+            <w:proofErr w:type="gramStart"/>
+            <w:r>
+              <w:rPr>
+                <w:rFonts w:ascii="Calibri" w:hAnsi="Calibri" w:cs="Calibri"/>
+              </w:rPr>
+              <w:t>TP,EM</w:t>
+            </w:r>
+            <w:proofErr w:type="gramEnd"/>
+            <w:r>
+              <w:rPr>
+                <w:rFonts w:ascii="Calibri" w:hAnsi="Calibri" w:cs="Calibri"/>
+              </w:rPr>
+              <w:t>20918)</w:t>
             </w:r>
           </w:p>
         </w:tc>
@@ -8882,11 +8934,19 @@
                 <w:rFonts w:ascii="Calibri" w:hAnsi="Calibri" w:cs="Calibri"/>
               </w:rPr>
             </w:pPr>
-            <w:r>
-              <w:rPr>
-                <w:rFonts w:ascii="Calibri" w:hAnsi="Calibri" w:cs="Calibri"/>
-              </w:rPr>
-              <w:t>Also PC8575 SDA</w:t>
+            <w:proofErr w:type="gramStart"/>
+            <w:r>
+              <w:rPr>
+                <w:rFonts w:ascii="Calibri" w:hAnsi="Calibri" w:cs="Calibri"/>
+              </w:rPr>
+              <w:t>Also</w:t>
+            </w:r>
+            <w:proofErr w:type="gramEnd"/>
+            <w:r>
+              <w:rPr>
+                <w:rFonts w:ascii="Calibri" w:hAnsi="Calibri" w:cs="Calibri"/>
+              </w:rPr>
+              <w:t xml:space="preserve"> PC8575 SDA</w:t>
             </w:r>
           </w:p>
         </w:tc>
@@ -8916,11 +8976,19 @@
                 <w:rFonts w:ascii="Calibri" w:hAnsi="Calibri" w:cs="Calibri"/>
               </w:rPr>
             </w:pPr>
-            <w:r>
-              <w:rPr>
-                <w:rFonts w:ascii="Calibri" w:hAnsi="Calibri" w:cs="Calibri"/>
-              </w:rPr>
-              <w:t>Also PC8575 SDA</w:t>
+            <w:proofErr w:type="gramStart"/>
+            <w:r>
+              <w:rPr>
+                <w:rFonts w:ascii="Calibri" w:hAnsi="Calibri" w:cs="Calibri"/>
+              </w:rPr>
+              <w:t>Also</w:t>
+            </w:r>
+            <w:proofErr w:type="gramEnd"/>
+            <w:r>
+              <w:rPr>
+                <w:rFonts w:ascii="Calibri" w:hAnsi="Calibri" w:cs="Calibri"/>
+              </w:rPr>
+              <w:t xml:space="preserve"> PC8575 SDA</w:t>
             </w:r>
           </w:p>
         </w:tc>
@@ -9279,7 +9347,21 @@
               <w:rPr>
                 <w:rFonts w:ascii="Calibri" w:hAnsi="Calibri" w:cs="Calibri"/>
               </w:rPr>
-              <w:t>I2C_SCL (TP,EM20918)</w:t>
+              <w:t>I2C_SCL (</w:t>
+            </w:r>
+            <w:proofErr w:type="gramStart"/>
+            <w:r>
+              <w:rPr>
+                <w:rFonts w:ascii="Calibri" w:hAnsi="Calibri" w:cs="Calibri"/>
+              </w:rPr>
+              <w:t>TP,EM</w:t>
+            </w:r>
+            <w:proofErr w:type="gramEnd"/>
+            <w:r>
+              <w:rPr>
+                <w:rFonts w:ascii="Calibri" w:hAnsi="Calibri" w:cs="Calibri"/>
+              </w:rPr>
+              <w:t>20918)</w:t>
             </w:r>
           </w:p>
         </w:tc>
@@ -9309,11 +9391,19 @@
                 <w:rFonts w:ascii="Calibri" w:hAnsi="Calibri" w:cs="Calibri"/>
               </w:rPr>
             </w:pPr>
-            <w:r>
-              <w:rPr>
-                <w:rFonts w:ascii="Calibri" w:hAnsi="Calibri" w:cs="Calibri"/>
-              </w:rPr>
-              <w:t>Also PC8575 SCL</w:t>
+            <w:proofErr w:type="gramStart"/>
+            <w:r>
+              <w:rPr>
+                <w:rFonts w:ascii="Calibri" w:hAnsi="Calibri" w:cs="Calibri"/>
+              </w:rPr>
+              <w:t>Also</w:t>
+            </w:r>
+            <w:proofErr w:type="gramEnd"/>
+            <w:r>
+              <w:rPr>
+                <w:rFonts w:ascii="Calibri" w:hAnsi="Calibri" w:cs="Calibri"/>
+              </w:rPr>
+              <w:t xml:space="preserve"> PC8575 SCL</w:t>
             </w:r>
           </w:p>
         </w:tc>
@@ -9343,11 +9433,19 @@
                 <w:rFonts w:ascii="Calibri" w:hAnsi="Calibri" w:cs="Calibri"/>
               </w:rPr>
             </w:pPr>
-            <w:r>
-              <w:rPr>
-                <w:rFonts w:ascii="Calibri" w:hAnsi="Calibri" w:cs="Calibri"/>
-              </w:rPr>
-              <w:t>Also PC8575 SCL</w:t>
+            <w:proofErr w:type="gramStart"/>
+            <w:r>
+              <w:rPr>
+                <w:rFonts w:ascii="Calibri" w:hAnsi="Calibri" w:cs="Calibri"/>
+              </w:rPr>
+              <w:t>Also</w:t>
+            </w:r>
+            <w:proofErr w:type="gramEnd"/>
+            <w:r>
+              <w:rPr>
+                <w:rFonts w:ascii="Calibri" w:hAnsi="Calibri" w:cs="Calibri"/>
+              </w:rPr>
+              <w:t xml:space="preserve"> PC8575 SCL</w:t>
             </w:r>
           </w:p>
         </w:tc>
@@ -15931,6 +16029,7 @@
         <w:gridCol w:w="960"/>
         <w:gridCol w:w="960"/>
         <w:gridCol w:w="2110"/>
+        <w:gridCol w:w="1814"/>
       </w:tblGrid>
       <w:tr>
         <w:trPr>
@@ -16149,6 +16248,41 @@
             </w:r>
           </w:p>
         </w:tc>
+        <w:tc>
+          <w:tcPr>
+            <w:tcW w:w="1814" w:type="dxa"/>
+            <w:tcBorders>
+              <w:top w:val="single" w:sz="8" w:space="0" w:color="A3A3A3"/>
+              <w:left w:val="single" w:sz="8" w:space="0" w:color="A3A3A3"/>
+              <w:bottom w:val="single" w:sz="8" w:space="0" w:color="A3A3A3"/>
+              <w:right w:val="single" w:sz="8" w:space="0" w:color="A3A3A3"/>
+            </w:tcBorders>
+          </w:tcPr>
+          <w:p>
+            <w:pPr>
+              <w:pStyle w:val="StandardWeb"/>
+              <w:spacing w:before="0" w:beforeAutospacing="0" w:after="0" w:afterAutospacing="0"/>
+              <w:rPr>
+                <w:rFonts w:ascii="Calibri" w:hAnsi="Calibri" w:cs="Calibri"/>
+                <w:b/>
+                <w:bCs/>
+                <w:sz w:val="22"/>
+                <w:szCs w:val="22"/>
+              </w:rPr>
+            </w:pPr>
+            <w:r>
+              <w:rPr>
+                <w:rFonts w:ascii="Calibri" w:hAnsi="Calibri" w:cs="Calibri"/>
+                <w:b/>
+                <w:bCs/>
+                <w:sz w:val="22"/>
+                <w:szCs w:val="22"/>
+                <w:lang w:val="en-US"/>
+              </w:rPr>
+              <w:t xml:space="preserve"> PCF8574 Pins</w:t>
+            </w:r>
+          </w:p>
+        </w:tc>
       </w:tr>
       <w:tr>
         <w:trPr>
@@ -16224,7 +16358,7 @@
                 <w:sz w:val="22"/>
                 <w:szCs w:val="22"/>
               </w:rPr>
-              <w:t>Push_Sensor Knob</w:t>
+              <w:t>Push-Sensor Knob</w:t>
             </w:r>
           </w:p>
         </w:tc>
@@ -16329,6 +16463,39 @@
                 <w:szCs w:val="22"/>
               </w:rPr>
             </w:pPr>
+            <w:r>
+              <w:rPr>
+                <w:rFonts w:ascii="Calibri" w:hAnsi="Calibri" w:cs="Calibri"/>
+                <w:sz w:val="22"/>
+                <w:szCs w:val="22"/>
+              </w:rPr>
+              <w:t>BUTTON_6</w:t>
+            </w:r>
+          </w:p>
+        </w:tc>
+        <w:tc>
+          <w:tcPr>
+            <w:tcW w:w="1814" w:type="dxa"/>
+            <w:tcBorders>
+              <w:top w:val="single" w:sz="8" w:space="0" w:color="A3A3A3"/>
+              <w:left w:val="single" w:sz="8" w:space="0" w:color="A3A3A3"/>
+              <w:bottom w:val="single" w:sz="8" w:space="0" w:color="A3A3A3"/>
+              <w:right w:val="single" w:sz="8" w:space="0" w:color="A3A3A3"/>
+            </w:tcBorders>
+          </w:tcPr>
+          <w:p>
+            <w:pPr>
+              <w:pStyle w:val="StandardWeb"/>
+              <w:spacing w:before="0" w:beforeAutospacing="0" w:after="0" w:afterAutospacing="0"/>
+              <w:rPr>
+                <w:rFonts w:ascii="Calibri" w:hAnsi="Calibri" w:cs="Calibri"/>
+                <w:sz w:val="22"/>
+                <w:szCs w:val="22"/>
+              </w:rPr>
+            </w:pPr>
+            <w:r>
+              <w:t>PCB           S/W</w:t>
+            </w:r>
           </w:p>
         </w:tc>
       </w:tr>
@@ -16511,6 +16678,39 @@
                 <w:szCs w:val="22"/>
               </w:rPr>
             </w:pPr>
+            <w:r>
+              <w:rPr>
+                <w:rFonts w:ascii="Calibri" w:hAnsi="Calibri" w:cs="Calibri"/>
+                <w:sz w:val="22"/>
+                <w:szCs w:val="22"/>
+              </w:rPr>
+              <w:t>BUTTON_7</w:t>
+            </w:r>
+          </w:p>
+        </w:tc>
+        <w:tc>
+          <w:tcPr>
+            <w:tcW w:w="1814" w:type="dxa"/>
+            <w:tcBorders>
+              <w:top w:val="single" w:sz="8" w:space="0" w:color="A3A3A3"/>
+              <w:left w:val="single" w:sz="8" w:space="0" w:color="A3A3A3"/>
+              <w:bottom w:val="single" w:sz="8" w:space="0" w:color="A3A3A3"/>
+              <w:right w:val="single" w:sz="8" w:space="0" w:color="A3A3A3"/>
+            </w:tcBorders>
+          </w:tcPr>
+          <w:p>
+            <w:pPr>
+              <w:pStyle w:val="StandardWeb"/>
+              <w:spacing w:before="0" w:beforeAutospacing="0" w:after="0" w:afterAutospacing="0"/>
+              <w:rPr>
+                <w:rFonts w:ascii="Calibri" w:hAnsi="Calibri" w:cs="Calibri"/>
+                <w:sz w:val="22"/>
+                <w:szCs w:val="22"/>
+              </w:rPr>
+            </w:pPr>
+            <w:r>
+              <w:t>P0-P7     = P0-P7</w:t>
+            </w:r>
           </w:p>
         </w:tc>
       </w:tr>
@@ -16662,15 +16862,7 @@
                 <w:sz w:val="22"/>
                 <w:szCs w:val="22"/>
               </w:rPr>
-              <w:t>P1</w:t>
-            </w:r>
-            <w:r>
-              <w:rPr>
-                <w:rFonts w:ascii="Calibri" w:hAnsi="Calibri" w:cs="Calibri"/>
-                <w:sz w:val="22"/>
-                <w:szCs w:val="22"/>
-              </w:rPr>
-              <w:t>0</w:t>
+              <w:t>P10</w:t>
             </w:r>
           </w:p>
         </w:tc>
@@ -16707,7 +16899,32 @@
                 <w:sz w:val="22"/>
                 <w:szCs w:val="22"/>
               </w:rPr>
-              <w:t>BUTTON_6</w:t>
+              <w:t>BUTTON_8</w:t>
+            </w:r>
+          </w:p>
+        </w:tc>
+        <w:tc>
+          <w:tcPr>
+            <w:tcW w:w="1814" w:type="dxa"/>
+            <w:tcBorders>
+              <w:top w:val="single" w:sz="8" w:space="0" w:color="A3A3A3"/>
+              <w:left w:val="single" w:sz="8" w:space="0" w:color="A3A3A3"/>
+              <w:bottom w:val="single" w:sz="8" w:space="0" w:color="A3A3A3"/>
+              <w:right w:val="single" w:sz="8" w:space="0" w:color="A3A3A3"/>
+            </w:tcBorders>
+          </w:tcPr>
+          <w:p>
+            <w:pPr>
+              <w:pStyle w:val="StandardWeb"/>
+              <w:spacing w:before="0" w:beforeAutospacing="0" w:after="0" w:afterAutospacing="0"/>
+              <w:rPr>
+                <w:rFonts w:ascii="Calibri" w:hAnsi="Calibri" w:cs="Calibri"/>
+                <w:sz w:val="22"/>
+                <w:szCs w:val="22"/>
+              </w:rPr>
+            </w:pPr>
+            <w:r>
+              <w:t>P10-P17 = P8-P15</w:t>
             </w:r>
           </w:p>
         </w:tc>
@@ -16860,15 +17077,7 @@
                 <w:sz w:val="22"/>
                 <w:szCs w:val="22"/>
               </w:rPr>
-              <w:t>P1</w:t>
-            </w:r>
-            <w:r>
-              <w:rPr>
-                <w:rFonts w:ascii="Calibri" w:hAnsi="Calibri" w:cs="Calibri"/>
-                <w:sz w:val="22"/>
-                <w:szCs w:val="22"/>
-              </w:rPr>
-              <w:t>2</w:t>
+              <w:t>P11</w:t>
             </w:r>
           </w:p>
         </w:tc>
@@ -16905,8 +17114,30 @@
                 <w:sz w:val="22"/>
                 <w:szCs w:val="22"/>
               </w:rPr>
-              <w:t>BUTTON_7</w:t>
-            </w:r>
+              <w:t>BUTTON_9</w:t>
+            </w:r>
+          </w:p>
+        </w:tc>
+        <w:tc>
+          <w:tcPr>
+            <w:tcW w:w="1814" w:type="dxa"/>
+            <w:tcBorders>
+              <w:top w:val="single" w:sz="8" w:space="0" w:color="A3A3A3"/>
+              <w:left w:val="single" w:sz="8" w:space="0" w:color="A3A3A3"/>
+              <w:bottom w:val="single" w:sz="8" w:space="0" w:color="A3A3A3"/>
+              <w:right w:val="single" w:sz="8" w:space="0" w:color="A3A3A3"/>
+            </w:tcBorders>
+          </w:tcPr>
+          <w:p>
+            <w:pPr>
+              <w:pStyle w:val="StandardWeb"/>
+              <w:spacing w:before="0" w:beforeAutospacing="0" w:after="0" w:afterAutospacing="0"/>
+              <w:rPr>
+                <w:rFonts w:ascii="Calibri" w:hAnsi="Calibri" w:cs="Calibri"/>
+                <w:sz w:val="22"/>
+                <w:szCs w:val="22"/>
+              </w:rPr>
+            </w:pPr>
           </w:p>
         </w:tc>
       </w:tr>
@@ -17058,15 +17289,7 @@
                 <w:sz w:val="22"/>
                 <w:szCs w:val="22"/>
               </w:rPr>
-              <w:t>P1</w:t>
-            </w:r>
-            <w:r>
-              <w:rPr>
-                <w:rFonts w:ascii="Calibri" w:hAnsi="Calibri" w:cs="Calibri"/>
-                <w:sz w:val="22"/>
-                <w:szCs w:val="22"/>
-              </w:rPr>
-              <w:t>3</w:t>
+              <w:t>P12</w:t>
             </w:r>
           </w:p>
         </w:tc>
@@ -17103,8 +17326,30 @@
                 <w:sz w:val="22"/>
                 <w:szCs w:val="22"/>
               </w:rPr>
-              <w:t>BUTTON_8</w:t>
-            </w:r>
+              <w:t>BUTTON_10</w:t>
+            </w:r>
+          </w:p>
+        </w:tc>
+        <w:tc>
+          <w:tcPr>
+            <w:tcW w:w="1814" w:type="dxa"/>
+            <w:tcBorders>
+              <w:top w:val="single" w:sz="8" w:space="0" w:color="A3A3A3"/>
+              <w:left w:val="single" w:sz="8" w:space="0" w:color="A3A3A3"/>
+              <w:bottom w:val="single" w:sz="8" w:space="0" w:color="A3A3A3"/>
+              <w:right w:val="single" w:sz="8" w:space="0" w:color="A3A3A3"/>
+            </w:tcBorders>
+          </w:tcPr>
+          <w:p>
+            <w:pPr>
+              <w:pStyle w:val="StandardWeb"/>
+              <w:spacing w:before="0" w:beforeAutospacing="0" w:after="0" w:afterAutospacing="0"/>
+              <w:rPr>
+                <w:rFonts w:ascii="Calibri" w:hAnsi="Calibri" w:cs="Calibri"/>
+                <w:sz w:val="22"/>
+                <w:szCs w:val="22"/>
+              </w:rPr>
+            </w:pPr>
           </w:p>
         </w:tc>
       </w:tr>
@@ -17256,15 +17501,7 @@
                 <w:sz w:val="22"/>
                 <w:szCs w:val="22"/>
               </w:rPr>
-              <w:t>P1</w:t>
-            </w:r>
-            <w:r>
-              <w:rPr>
-                <w:rFonts w:ascii="Calibri" w:hAnsi="Calibri" w:cs="Calibri"/>
-                <w:sz w:val="22"/>
-                <w:szCs w:val="22"/>
-              </w:rPr>
-              <w:t>4</w:t>
+              <w:t>P13</w:t>
             </w:r>
           </w:p>
         </w:tc>
@@ -17295,14 +17532,28 @@
                 <w:szCs w:val="22"/>
               </w:rPr>
             </w:pPr>
-            <w:r>
-              <w:rPr>
-                <w:rFonts w:ascii="Calibri" w:hAnsi="Calibri" w:cs="Calibri"/>
-                <w:sz w:val="22"/>
-                <w:szCs w:val="22"/>
-              </w:rPr>
-              <w:t>BUTTON_9</w:t>
-            </w:r>
+          </w:p>
+        </w:tc>
+        <w:tc>
+          <w:tcPr>
+            <w:tcW w:w="1814" w:type="dxa"/>
+            <w:tcBorders>
+              <w:top w:val="single" w:sz="8" w:space="0" w:color="A3A3A3"/>
+              <w:left w:val="single" w:sz="8" w:space="0" w:color="A3A3A3"/>
+              <w:bottom w:val="single" w:sz="8" w:space="0" w:color="A3A3A3"/>
+              <w:right w:val="single" w:sz="8" w:space="0" w:color="A3A3A3"/>
+            </w:tcBorders>
+          </w:tcPr>
+          <w:p>
+            <w:pPr>
+              <w:pStyle w:val="StandardWeb"/>
+              <w:spacing w:before="0" w:beforeAutospacing="0" w:after="0" w:afterAutospacing="0"/>
+              <w:rPr>
+                <w:rFonts w:ascii="Calibri" w:hAnsi="Calibri" w:cs="Calibri"/>
+                <w:sz w:val="22"/>
+                <w:szCs w:val="22"/>
+              </w:rPr>
+            </w:pPr>
           </w:p>
         </w:tc>
       </w:tr>
@@ -17456,15 +17707,7 @@
                 <w:sz w:val="22"/>
                 <w:szCs w:val="22"/>
               </w:rPr>
-              <w:t>P1</w:t>
-            </w:r>
-            <w:r>
-              <w:rPr>
-                <w:rFonts w:ascii="Calibri" w:hAnsi="Calibri" w:cs="Calibri"/>
-                <w:sz w:val="22"/>
-                <w:szCs w:val="22"/>
-              </w:rPr>
-              <w:t>5</w:t>
+              <w:t>P14</w:t>
             </w:r>
           </w:p>
         </w:tc>
@@ -17495,14 +17738,28 @@
                 <w:szCs w:val="22"/>
               </w:rPr>
             </w:pPr>
-            <w:r>
-              <w:rPr>
-                <w:rFonts w:ascii="Calibri" w:hAnsi="Calibri" w:cs="Calibri"/>
-                <w:sz w:val="22"/>
-                <w:szCs w:val="22"/>
-              </w:rPr>
-              <w:t>BUTTON_10</w:t>
-            </w:r>
+          </w:p>
+        </w:tc>
+        <w:tc>
+          <w:tcPr>
+            <w:tcW w:w="1814" w:type="dxa"/>
+            <w:tcBorders>
+              <w:top w:val="single" w:sz="8" w:space="0" w:color="A3A3A3"/>
+              <w:left w:val="single" w:sz="8" w:space="0" w:color="A3A3A3"/>
+              <w:bottom w:val="single" w:sz="8" w:space="0" w:color="A3A3A3"/>
+              <w:right w:val="single" w:sz="8" w:space="0" w:color="A3A3A3"/>
+            </w:tcBorders>
+          </w:tcPr>
+          <w:p>
+            <w:pPr>
+              <w:pStyle w:val="StandardWeb"/>
+              <w:spacing w:before="0" w:beforeAutospacing="0" w:after="0" w:afterAutospacing="0"/>
+              <w:rPr>
+                <w:rFonts w:ascii="Calibri" w:hAnsi="Calibri" w:cs="Calibri"/>
+                <w:sz w:val="22"/>
+                <w:szCs w:val="22"/>
+              </w:rPr>
+            </w:pPr>
           </w:p>
         </w:tc>
       </w:tr>
@@ -17656,15 +17913,7 @@
                 <w:sz w:val="22"/>
                 <w:szCs w:val="22"/>
               </w:rPr>
-              <w:t>P1</w:t>
-            </w:r>
-            <w:r>
-              <w:rPr>
-                <w:rFonts w:ascii="Calibri" w:hAnsi="Calibri" w:cs="Calibri"/>
-                <w:sz w:val="22"/>
-                <w:szCs w:val="22"/>
-              </w:rPr>
-              <w:t>7</w:t>
+              <w:t>P15</w:t>
             </w:r>
           </w:p>
         </w:tc>
@@ -17684,6 +17933,28 @@
               <w:right w:w="80" w:type="dxa"/>
             </w:tcMar>
             <w:hideMark/>
+          </w:tcPr>
+          <w:p>
+            <w:pPr>
+              <w:pStyle w:val="StandardWeb"/>
+              <w:spacing w:before="0" w:beforeAutospacing="0" w:after="0" w:afterAutospacing="0"/>
+              <w:rPr>
+                <w:rFonts w:ascii="Calibri" w:hAnsi="Calibri" w:cs="Calibri"/>
+                <w:sz w:val="22"/>
+                <w:szCs w:val="22"/>
+              </w:rPr>
+            </w:pPr>
+          </w:p>
+        </w:tc>
+        <w:tc>
+          <w:tcPr>
+            <w:tcW w:w="1814" w:type="dxa"/>
+            <w:tcBorders>
+              <w:top w:val="single" w:sz="8" w:space="0" w:color="A3A3A3"/>
+              <w:left w:val="single" w:sz="8" w:space="0" w:color="A3A3A3"/>
+              <w:bottom w:val="single" w:sz="8" w:space="0" w:color="A3A3A3"/>
+              <w:right w:val="single" w:sz="8" w:space="0" w:color="A3A3A3"/>
+            </w:tcBorders>
           </w:tcPr>
           <w:p>
             <w:pPr>
@@ -17726,8 +17997,6 @@
         <w:spacing w:before="0" w:beforeAutospacing="0" w:after="0" w:afterAutospacing="0"/>
         <w:rPr>
           <w:rFonts w:ascii="Calibri" w:hAnsi="Calibri" w:cs="Calibri"/>
-          <w:b/>
-          <w:bCs/>
           <w:sz w:val="22"/>
           <w:szCs w:val="22"/>
           <w:lang w:val="en-US"/>
@@ -17742,20 +18011,21 @@
           <w:szCs w:val="22"/>
           <w:lang w:val="en-US"/>
         </w:rPr>
-        <w:t>Move to bits 0-7, and/or use a PCF8574 in any future version</w:t>
+        <w:t xml:space="preserve">Move to bits 0-7, and/or use a PCF8574 in any future </w:t>
       </w:r>
-    </w:p>
-    <w:p>
-      <w:pPr>
-        <w:pStyle w:val="StandardWeb"/>
-        <w:spacing w:before="0" w:beforeAutospacing="0" w:after="0" w:afterAutospacing="0"/>
+      <w:proofErr w:type="gramStart"/>
+      <w:r>
         <w:rPr>
           <w:rFonts w:ascii="Calibri" w:hAnsi="Calibri" w:cs="Calibri"/>
+          <w:b/>
+          <w:bCs/>
           <w:sz w:val="22"/>
           <w:szCs w:val="22"/>
           <w:lang w:val="en-US"/>
         </w:rPr>
-      </w:pPr>
+        <w:t>version</w:t>
+      </w:r>
+      <w:proofErr w:type="gramEnd"/>
     </w:p>
     <w:p>
       <w:pPr>
@@ -19583,8 +19853,21 @@
           <w:szCs w:val="22"/>
           <w:lang w:val="en-US"/>
         </w:rPr>
-        <w:t>Move to bits 0-7, and/or use a PCF8574 in any future version</w:t>
+        <w:t xml:space="preserve">Move to bits 0-7, and/or use a PCF8574 in any future </w:t>
       </w:r>
+      <w:proofErr w:type="gramStart"/>
+      <w:r>
+        <w:rPr>
+          <w:rFonts w:ascii="Calibri" w:hAnsi="Calibri" w:cs="Calibri"/>
+          <w:b/>
+          <w:bCs/>
+          <w:sz w:val="22"/>
+          <w:szCs w:val="22"/>
+          <w:lang w:val="en-US"/>
+        </w:rPr>
+        <w:t>version</w:t>
+      </w:r>
+      <w:proofErr w:type="gramEnd"/>
     </w:p>
     <w:p>
       <w:pPr>

--- a/hardware/Electrical/Pin Usage.docx
+++ b/hardware/Electrical/Pin Usage.docx
@@ -13325,7 +13325,25 @@
               <w:rPr>
                 <w:rFonts w:ascii="Calibri" w:hAnsi="Calibri" w:cs="Calibri"/>
               </w:rPr>
-              <w:t>Zoom (analog)</w:t>
+              <w:t>Rotate</w:t>
+            </w:r>
+            <w:r>
+              <w:rPr>
+                <w:rFonts w:ascii="Calibri" w:hAnsi="Calibri" w:cs="Calibri"/>
+              </w:rPr>
+              <w:t xml:space="preserve"> (</w:t>
+            </w:r>
+            <w:r>
+              <w:rPr>
+                <w:rFonts w:ascii="Calibri" w:hAnsi="Calibri" w:cs="Calibri"/>
+              </w:rPr>
+              <w:t>A</w:t>
+            </w:r>
+            <w:r>
+              <w:rPr>
+                <w:rFonts w:ascii="Calibri" w:hAnsi="Calibri" w:cs="Calibri"/>
+              </w:rPr>
+              <w:t>nalog)</w:t>
             </w:r>
           </w:p>
         </w:tc>
@@ -13359,7 +13377,19 @@
               <w:rPr>
                 <w:rFonts w:ascii="Calibri" w:hAnsi="Calibri" w:cs="Calibri"/>
               </w:rPr>
-              <w:t>No pullup resistor available</w:t>
+              <w:t>N</w:t>
+            </w:r>
+            <w:r>
+              <w:rPr>
+                <w:rFonts w:ascii="Calibri" w:hAnsi="Calibri" w:cs="Calibri"/>
+              </w:rPr>
+              <w:t xml:space="preserve">                                                                                                                                                                                                                                   </w:t>
+            </w:r>
+            <w:r>
+              <w:rPr>
+                <w:rFonts w:ascii="Calibri" w:hAnsi="Calibri" w:cs="Calibri"/>
+              </w:rPr>
+              <w:t>o pullup resistor available</w:t>
             </w:r>
           </w:p>
         </w:tc>
@@ -13762,13 +13792,31 @@
                 <w:szCs w:val="22"/>
               </w:rPr>
             </w:pPr>
-            <w:r>
-              <w:rPr>
-                <w:rFonts w:ascii="Calibri" w:hAnsi="Calibri" w:cs="Calibri"/>
-                <w:sz w:val="22"/>
-                <w:szCs w:val="22"/>
-              </w:rPr>
-              <w:t>Rotate (Analog)</w:t>
+            <w:proofErr w:type="gramStart"/>
+            <w:r>
+              <w:rPr>
+                <w:rFonts w:ascii="Calibri" w:hAnsi="Calibri" w:cs="Calibri"/>
+                <w:sz w:val="22"/>
+                <w:szCs w:val="22"/>
+              </w:rPr>
+              <w:t xml:space="preserve">Zoom </w:t>
+            </w:r>
+            <w:r>
+              <w:rPr>
+                <w:rFonts w:ascii="Calibri" w:hAnsi="Calibri" w:cs="Calibri"/>
+                <w:sz w:val="22"/>
+                <w:szCs w:val="22"/>
+              </w:rPr>
+              <w:t xml:space="preserve"> (</w:t>
+            </w:r>
+            <w:proofErr w:type="gramEnd"/>
+            <w:r>
+              <w:rPr>
+                <w:rFonts w:ascii="Calibri" w:hAnsi="Calibri" w:cs="Calibri"/>
+                <w:sz w:val="22"/>
+                <w:szCs w:val="22"/>
+              </w:rPr>
+              <w:t>Analog)</w:t>
             </w:r>
           </w:p>
         </w:tc>

--- a/hardware/Electrical/Pin Usage.docx
+++ b/hardware/Electrical/Pin Usage.docx
@@ -11128,7 +11128,7 @@
                 <w:sz w:val="22"/>
                 <w:szCs w:val="22"/>
               </w:rPr>
-              <w:t>ENC_1_A</w:t>
+              <w:t>MX_LED</w:t>
             </w:r>
           </w:p>
         </w:tc>
@@ -11563,14 +11563,6 @@
                 <w:szCs w:val="22"/>
               </w:rPr>
             </w:pPr>
-            <w:r>
-              <w:rPr>
-                <w:rFonts w:ascii="Calibri" w:hAnsi="Calibri" w:cs="Calibri"/>
-                <w:sz w:val="22"/>
-                <w:szCs w:val="22"/>
-              </w:rPr>
-              <w:t>ENC_1_B</w:t>
-            </w:r>
           </w:p>
         </w:tc>
         <w:tc>

--- a/hardware/Electrical/Pin Usage.docx
+++ b/hardware/Electrical/Pin Usage.docx
@@ -16503,14 +16503,6 @@
                 <w:szCs w:val="22"/>
               </w:rPr>
             </w:pPr>
-            <w:r>
-              <w:rPr>
-                <w:rFonts w:ascii="Calibri" w:hAnsi="Calibri" w:cs="Calibri"/>
-                <w:sz w:val="22"/>
-                <w:szCs w:val="22"/>
-              </w:rPr>
-              <w:t>BUTTON_6</w:t>
-            </w:r>
           </w:p>
         </w:tc>
         <w:tc>
@@ -16613,7 +16605,15 @@
                 <w:sz w:val="22"/>
                 <w:szCs w:val="22"/>
               </w:rPr>
-              <w:t>BUTTON_1</w:t>
+              <w:t>BUTTON_</w:t>
+            </w:r>
+            <w:r>
+              <w:rPr>
+                <w:rFonts w:ascii="Calibri" w:hAnsi="Calibri" w:cs="Calibri"/>
+                <w:sz w:val="22"/>
+                <w:szCs w:val="22"/>
+              </w:rPr>
+              <w:t>2</w:t>
             </w:r>
           </w:p>
         </w:tc>
@@ -16669,7 +16669,6 @@
               <w:bottom w:w="80" w:type="dxa"/>
               <w:right w:w="80" w:type="dxa"/>
             </w:tcMar>
-            <w:hideMark/>
           </w:tcPr>
           <w:p>
             <w:pPr>
@@ -16706,26 +16705,17 @@
               <w:bottom w:w="80" w:type="dxa"/>
               <w:right w:w="80" w:type="dxa"/>
             </w:tcMar>
-            <w:hideMark/>
-          </w:tcPr>
-          <w:p>
-            <w:pPr>
-              <w:pStyle w:val="StandardWeb"/>
-              <w:spacing w:before="0" w:beforeAutospacing="0" w:after="0" w:afterAutospacing="0"/>
-              <w:rPr>
-                <w:rFonts w:ascii="Calibri" w:hAnsi="Calibri" w:cs="Calibri"/>
-                <w:sz w:val="22"/>
-                <w:szCs w:val="22"/>
-              </w:rPr>
-            </w:pPr>
-            <w:r>
-              <w:rPr>
-                <w:rFonts w:ascii="Calibri" w:hAnsi="Calibri" w:cs="Calibri"/>
-                <w:sz w:val="22"/>
-                <w:szCs w:val="22"/>
-              </w:rPr>
-              <w:t>BUTTON_7</w:t>
-            </w:r>
+          </w:tcPr>
+          <w:p>
+            <w:pPr>
+              <w:pStyle w:val="StandardWeb"/>
+              <w:spacing w:before="0" w:beforeAutospacing="0" w:after="0" w:afterAutospacing="0"/>
+              <w:rPr>
+                <w:rFonts w:ascii="Calibri" w:hAnsi="Calibri" w:cs="Calibri"/>
+                <w:sz w:val="22"/>
+                <w:szCs w:val="22"/>
+              </w:rPr>
+            </w:pPr>
           </w:p>
         </w:tc>
         <w:tc>
@@ -16828,7 +16818,7 @@
                 <w:sz w:val="22"/>
                 <w:szCs w:val="22"/>
               </w:rPr>
-              <w:t>BUTTON_2</w:t>
+              <w:t>BUTTON_4</w:t>
             </w:r>
           </w:p>
         </w:tc>
@@ -16939,7 +16929,7 @@
                 <w:sz w:val="22"/>
                 <w:szCs w:val="22"/>
               </w:rPr>
-              <w:t>BUTTON_8</w:t>
+              <w:t>BUTTON_7</w:t>
             </w:r>
           </w:p>
         </w:tc>
@@ -17043,7 +17033,7 @@
                 <w:sz w:val="22"/>
                 <w:szCs w:val="22"/>
               </w:rPr>
-              <w:t>BUTTON_3</w:t>
+              <w:t>BUTTON_1</w:t>
             </w:r>
           </w:p>
         </w:tc>
@@ -17154,7 +17144,7 @@
                 <w:sz w:val="22"/>
                 <w:szCs w:val="22"/>
               </w:rPr>
-              <w:t>BUTTON_9</w:t>
+              <w:t>BUTTON_8</w:t>
             </w:r>
           </w:p>
         </w:tc>
@@ -17255,7 +17245,7 @@
                 <w:sz w:val="22"/>
                 <w:szCs w:val="22"/>
               </w:rPr>
-              <w:t>BUTTON_4</w:t>
+              <w:t>BUTTON_3</w:t>
             </w:r>
           </w:p>
         </w:tc>
@@ -17366,7 +17356,7 @@
                 <w:sz w:val="22"/>
                 <w:szCs w:val="22"/>
               </w:rPr>
-              <w:t>BUTTON_10</w:t>
+              <w:t>BUTTON_6</w:t>
             </w:r>
           </w:p>
         </w:tc>
@@ -17572,6 +17562,22 @@
                 <w:szCs w:val="22"/>
               </w:rPr>
             </w:pPr>
+            <w:r>
+              <w:rPr>
+                <w:rFonts w:ascii="Calibri" w:hAnsi="Calibri" w:cs="Calibri"/>
+                <w:sz w:val="22"/>
+                <w:szCs w:val="22"/>
+              </w:rPr>
+              <w:t>BUTTON_</w:t>
+            </w:r>
+            <w:r>
+              <w:rPr>
+                <w:rFonts w:ascii="Calibri" w:hAnsi="Calibri" w:cs="Calibri"/>
+                <w:sz w:val="22"/>
+                <w:szCs w:val="22"/>
+              </w:rPr>
+              <w:t>10</w:t>
+            </w:r>
           </w:p>
         </w:tc>
         <w:tc>
@@ -17778,6 +17784,22 @@
                 <w:szCs w:val="22"/>
               </w:rPr>
             </w:pPr>
+            <w:r>
+              <w:rPr>
+                <w:rFonts w:ascii="Calibri" w:hAnsi="Calibri" w:cs="Calibri"/>
+                <w:sz w:val="22"/>
+                <w:szCs w:val="22"/>
+              </w:rPr>
+              <w:t>BUTTON_</w:t>
+            </w:r>
+            <w:r>
+              <w:rPr>
+                <w:rFonts w:ascii="Calibri" w:hAnsi="Calibri" w:cs="Calibri"/>
+                <w:sz w:val="22"/>
+                <w:szCs w:val="22"/>
+              </w:rPr>
+              <w:t>9</w:t>
+            </w:r>
           </w:p>
         </w:tc>
         <w:tc>

--- a/hardware/Electrical/Pin Usage.docx
+++ b/hardware/Electrical/Pin Usage.docx
@@ -943,23 +943,7 @@
                 <w:rFonts w:ascii="Calibri" w:hAnsi="Calibri" w:cs="Calibri"/>
                 <w:color w:val="3A3A3A"/>
               </w:rPr>
-              <w:t>I2S_</w:t>
-            </w:r>
-            <w:proofErr w:type="gramStart"/>
-            <w:r>
-              <w:rPr>
-                <w:rFonts w:ascii="Calibri" w:hAnsi="Calibri" w:cs="Calibri"/>
-                <w:color w:val="3A3A3A"/>
-              </w:rPr>
-              <w:t>MCLK  (</w:t>
-            </w:r>
-            <w:proofErr w:type="gramEnd"/>
-            <w:r>
-              <w:rPr>
-                <w:rFonts w:ascii="Calibri" w:hAnsi="Calibri" w:cs="Calibri"/>
-                <w:color w:val="3A3A3A"/>
-              </w:rPr>
-              <w:t>Available)</w:t>
+              <w:t>I2S_MCLK  (Available)</w:t>
             </w:r>
           </w:p>
         </w:tc>
@@ -8890,21 +8874,7 @@
               <w:rPr>
                 <w:rFonts w:ascii="Calibri" w:hAnsi="Calibri" w:cs="Calibri"/>
               </w:rPr>
-              <w:t>I2C_SDA (</w:t>
-            </w:r>
-            <w:proofErr w:type="gramStart"/>
-            <w:r>
-              <w:rPr>
-                <w:rFonts w:ascii="Calibri" w:hAnsi="Calibri" w:cs="Calibri"/>
-              </w:rPr>
-              <w:t>TP,EM</w:t>
-            </w:r>
-            <w:proofErr w:type="gramEnd"/>
-            <w:r>
-              <w:rPr>
-                <w:rFonts w:ascii="Calibri" w:hAnsi="Calibri" w:cs="Calibri"/>
-              </w:rPr>
-              <w:t>20918)</w:t>
+              <w:t>I2C_SDA (TP,EM20918)</w:t>
             </w:r>
           </w:p>
         </w:tc>
@@ -8934,19 +8904,11 @@
                 <w:rFonts w:ascii="Calibri" w:hAnsi="Calibri" w:cs="Calibri"/>
               </w:rPr>
             </w:pPr>
-            <w:proofErr w:type="gramStart"/>
-            <w:r>
-              <w:rPr>
-                <w:rFonts w:ascii="Calibri" w:hAnsi="Calibri" w:cs="Calibri"/>
-              </w:rPr>
-              <w:t>Also</w:t>
-            </w:r>
-            <w:proofErr w:type="gramEnd"/>
-            <w:r>
-              <w:rPr>
-                <w:rFonts w:ascii="Calibri" w:hAnsi="Calibri" w:cs="Calibri"/>
-              </w:rPr>
-              <w:t xml:space="preserve"> PC8575 SDA</w:t>
+            <w:r>
+              <w:rPr>
+                <w:rFonts w:ascii="Calibri" w:hAnsi="Calibri" w:cs="Calibri"/>
+              </w:rPr>
+              <w:t>Also PC8575 SDA</w:t>
             </w:r>
           </w:p>
         </w:tc>
@@ -8976,19 +8938,11 @@
                 <w:rFonts w:ascii="Calibri" w:hAnsi="Calibri" w:cs="Calibri"/>
               </w:rPr>
             </w:pPr>
-            <w:proofErr w:type="gramStart"/>
-            <w:r>
-              <w:rPr>
-                <w:rFonts w:ascii="Calibri" w:hAnsi="Calibri" w:cs="Calibri"/>
-              </w:rPr>
-              <w:t>Also</w:t>
-            </w:r>
-            <w:proofErr w:type="gramEnd"/>
-            <w:r>
-              <w:rPr>
-                <w:rFonts w:ascii="Calibri" w:hAnsi="Calibri" w:cs="Calibri"/>
-              </w:rPr>
-              <w:t xml:space="preserve"> PC8575 SDA</w:t>
+            <w:r>
+              <w:rPr>
+                <w:rFonts w:ascii="Calibri" w:hAnsi="Calibri" w:cs="Calibri"/>
+              </w:rPr>
+              <w:t>Also PC8575 SDA</w:t>
             </w:r>
           </w:p>
         </w:tc>
@@ -9347,21 +9301,7 @@
               <w:rPr>
                 <w:rFonts w:ascii="Calibri" w:hAnsi="Calibri" w:cs="Calibri"/>
               </w:rPr>
-              <w:t>I2C_SCL (</w:t>
-            </w:r>
-            <w:proofErr w:type="gramStart"/>
-            <w:r>
-              <w:rPr>
-                <w:rFonts w:ascii="Calibri" w:hAnsi="Calibri" w:cs="Calibri"/>
-              </w:rPr>
-              <w:t>TP,EM</w:t>
-            </w:r>
-            <w:proofErr w:type="gramEnd"/>
-            <w:r>
-              <w:rPr>
-                <w:rFonts w:ascii="Calibri" w:hAnsi="Calibri" w:cs="Calibri"/>
-              </w:rPr>
-              <w:t>20918)</w:t>
+              <w:t>I2C_SCL (TP,EM20918)</w:t>
             </w:r>
           </w:p>
         </w:tc>
@@ -9391,19 +9331,11 @@
                 <w:rFonts w:ascii="Calibri" w:hAnsi="Calibri" w:cs="Calibri"/>
               </w:rPr>
             </w:pPr>
-            <w:proofErr w:type="gramStart"/>
-            <w:r>
-              <w:rPr>
-                <w:rFonts w:ascii="Calibri" w:hAnsi="Calibri" w:cs="Calibri"/>
-              </w:rPr>
-              <w:t>Also</w:t>
-            </w:r>
-            <w:proofErr w:type="gramEnd"/>
-            <w:r>
-              <w:rPr>
-                <w:rFonts w:ascii="Calibri" w:hAnsi="Calibri" w:cs="Calibri"/>
-              </w:rPr>
-              <w:t xml:space="preserve"> PC8575 SCL</w:t>
+            <w:r>
+              <w:rPr>
+                <w:rFonts w:ascii="Calibri" w:hAnsi="Calibri" w:cs="Calibri"/>
+              </w:rPr>
+              <w:t>Also PC8575 SCL</w:t>
             </w:r>
           </w:p>
         </w:tc>
@@ -9433,19 +9365,11 @@
                 <w:rFonts w:ascii="Calibri" w:hAnsi="Calibri" w:cs="Calibri"/>
               </w:rPr>
             </w:pPr>
-            <w:proofErr w:type="gramStart"/>
-            <w:r>
-              <w:rPr>
-                <w:rFonts w:ascii="Calibri" w:hAnsi="Calibri" w:cs="Calibri"/>
-              </w:rPr>
-              <w:t>Also</w:t>
-            </w:r>
-            <w:proofErr w:type="gramEnd"/>
-            <w:r>
-              <w:rPr>
-                <w:rFonts w:ascii="Calibri" w:hAnsi="Calibri" w:cs="Calibri"/>
-              </w:rPr>
-              <w:t xml:space="preserve"> PC8575 SCL</w:t>
+            <w:r>
+              <w:rPr>
+                <w:rFonts w:ascii="Calibri" w:hAnsi="Calibri" w:cs="Calibri"/>
+              </w:rPr>
+              <w:t>Also PC8575 SCL</w:t>
             </w:r>
           </w:p>
         </w:tc>
@@ -13784,7 +13708,6 @@
                 <w:szCs w:val="22"/>
               </w:rPr>
             </w:pPr>
-            <w:proofErr w:type="gramStart"/>
             <w:r>
               <w:rPr>
                 <w:rFonts w:ascii="Calibri" w:hAnsi="Calibri" w:cs="Calibri"/>
@@ -13799,16 +13722,7 @@
                 <w:sz w:val="22"/>
                 <w:szCs w:val="22"/>
               </w:rPr>
-              <w:t xml:space="preserve"> (</w:t>
-            </w:r>
-            <w:proofErr w:type="gramEnd"/>
-            <w:r>
-              <w:rPr>
-                <w:rFonts w:ascii="Calibri" w:hAnsi="Calibri" w:cs="Calibri"/>
-                <w:sz w:val="22"/>
-                <w:szCs w:val="22"/>
-              </w:rPr>
-              <w:t>Analog)</w:t>
+              <w:t xml:space="preserve"> (Analog)</w:t>
             </w:r>
           </w:p>
         </w:tc>
@@ -16503,6 +16417,14 @@
                 <w:szCs w:val="22"/>
               </w:rPr>
             </w:pPr>
+            <w:r>
+              <w:rPr>
+                <w:rFonts w:ascii="Calibri" w:hAnsi="Calibri" w:cs="Calibri"/>
+                <w:sz w:val="22"/>
+                <w:szCs w:val="22"/>
+              </w:rPr>
+              <w:t>BUTTON_7</w:t>
+            </w:r>
           </w:p>
         </w:tc>
         <w:tc>
@@ -16605,15 +16527,7 @@
                 <w:sz w:val="22"/>
                 <w:szCs w:val="22"/>
               </w:rPr>
-              <w:t>BUTTON_</w:t>
-            </w:r>
-            <w:r>
-              <w:rPr>
-                <w:rFonts w:ascii="Calibri" w:hAnsi="Calibri" w:cs="Calibri"/>
-                <w:sz w:val="22"/>
-                <w:szCs w:val="22"/>
-              </w:rPr>
-              <w:t>2</w:t>
+              <w:t>BUTTON_2</w:t>
             </w:r>
           </w:p>
         </w:tc>
@@ -16716,6 +16630,14 @@
                 <w:szCs w:val="22"/>
               </w:rPr>
             </w:pPr>
+            <w:r>
+              <w:rPr>
+                <w:rFonts w:ascii="Calibri" w:hAnsi="Calibri" w:cs="Calibri"/>
+                <w:sz w:val="22"/>
+                <w:szCs w:val="22"/>
+              </w:rPr>
+              <w:t>BUTTON_8</w:t>
+            </w:r>
           </w:p>
         </w:tc>
         <w:tc>
@@ -16929,7 +16851,7 @@
                 <w:sz w:val="22"/>
                 <w:szCs w:val="22"/>
               </w:rPr>
-              <w:t>BUTTON_7</w:t>
+              <w:t>BUTTON_6</w:t>
             </w:r>
           </w:p>
         </w:tc>
@@ -17144,7 +17066,7 @@
                 <w:sz w:val="22"/>
                 <w:szCs w:val="22"/>
               </w:rPr>
-              <w:t>BUTTON_8</w:t>
+              <w:t>BUTTON_10</w:t>
             </w:r>
           </w:p>
         </w:tc>
@@ -17356,7 +17278,7 @@
                 <w:sz w:val="22"/>
                 <w:szCs w:val="22"/>
               </w:rPr>
-              <w:t>BUTTON_6</w:t>
+              <w:t>BUTTON_9</w:t>
             </w:r>
           </w:p>
         </w:tc>
@@ -17562,22 +17484,6 @@
                 <w:szCs w:val="22"/>
               </w:rPr>
             </w:pPr>
-            <w:r>
-              <w:rPr>
-                <w:rFonts w:ascii="Calibri" w:hAnsi="Calibri" w:cs="Calibri"/>
-                <w:sz w:val="22"/>
-                <w:szCs w:val="22"/>
-              </w:rPr>
-              <w:t>BUTTON_</w:t>
-            </w:r>
-            <w:r>
-              <w:rPr>
-                <w:rFonts w:ascii="Calibri" w:hAnsi="Calibri" w:cs="Calibri"/>
-                <w:sz w:val="22"/>
-                <w:szCs w:val="22"/>
-              </w:rPr>
-              <w:t>10</w:t>
-            </w:r>
           </w:p>
         </w:tc>
         <w:tc>
@@ -17784,22 +17690,6 @@
                 <w:szCs w:val="22"/>
               </w:rPr>
             </w:pPr>
-            <w:r>
-              <w:rPr>
-                <w:rFonts w:ascii="Calibri" w:hAnsi="Calibri" w:cs="Calibri"/>
-                <w:sz w:val="22"/>
-                <w:szCs w:val="22"/>
-              </w:rPr>
-              <w:t>BUTTON_</w:t>
-            </w:r>
-            <w:r>
-              <w:rPr>
-                <w:rFonts w:ascii="Calibri" w:hAnsi="Calibri" w:cs="Calibri"/>
-                <w:sz w:val="22"/>
-                <w:szCs w:val="22"/>
-              </w:rPr>
-              <w:t>9</w:t>
-            </w:r>
           </w:p>
         </w:tc>
         <w:tc>
@@ -18073,21 +17963,8 @@
           <w:szCs w:val="22"/>
           <w:lang w:val="en-US"/>
         </w:rPr>
-        <w:t xml:space="preserve">Move to bits 0-7, and/or use a PCF8574 in any future </w:t>
+        <w:t>Move to bits 0-7, and/or use a PCF8574 in any future version</w:t>
       </w:r>
-      <w:proofErr w:type="gramStart"/>
-      <w:r>
-        <w:rPr>
-          <w:rFonts w:ascii="Calibri" w:hAnsi="Calibri" w:cs="Calibri"/>
-          <w:b/>
-          <w:bCs/>
-          <w:sz w:val="22"/>
-          <w:szCs w:val="22"/>
-          <w:lang w:val="en-US"/>
-        </w:rPr>
-        <w:t>version</w:t>
-      </w:r>
-      <w:proofErr w:type="gramEnd"/>
     </w:p>
     <w:p>
       <w:pPr>
@@ -19915,21 +19792,8 @@
           <w:szCs w:val="22"/>
           <w:lang w:val="en-US"/>
         </w:rPr>
-        <w:t xml:space="preserve">Move to bits 0-7, and/or use a PCF8574 in any future </w:t>
+        <w:t>Move to bits 0-7, and/or use a PCF8574 in any future version</w:t>
       </w:r>
-      <w:proofErr w:type="gramStart"/>
-      <w:r>
-        <w:rPr>
-          <w:rFonts w:ascii="Calibri" w:hAnsi="Calibri" w:cs="Calibri"/>
-          <w:b/>
-          <w:bCs/>
-          <w:sz w:val="22"/>
-          <w:szCs w:val="22"/>
-          <w:lang w:val="en-US"/>
-        </w:rPr>
-        <w:t>version</w:t>
-      </w:r>
-      <w:proofErr w:type="gramEnd"/>
     </w:p>
     <w:p>
       <w:pPr>

--- a/hardware/Electrical/Pin Usage.docx
+++ b/hardware/Electrical/Pin Usage.docx
@@ -505,7 +505,6 @@
                 <w:color w:val="3A3A3A"/>
               </w:rPr>
             </w:pPr>
-            <w:proofErr w:type="spellStart"/>
             <w:r>
               <w:rPr>
                 <w:rFonts w:ascii="Calibri" w:hAnsi="Calibri" w:cs="Calibri"/>
@@ -513,9 +512,37 @@
                 <w:bCs/>
                 <w:color w:val="3A3A3A"/>
               </w:rPr>
-              <w:t>CADDeck</w:t>
-            </w:r>
-            <w:proofErr w:type="spellEnd"/>
+              <w:t>CADDeck Std</w:t>
+            </w:r>
+          </w:p>
+        </w:tc>
+        <w:tc>
+          <w:tcPr>
+            <w:tcW w:w="1816" w:type="dxa"/>
+            <w:tcBorders>
+              <w:top w:val="single" w:sz="8" w:space="0" w:color="A3A3A3"/>
+              <w:left w:val="single" w:sz="8" w:space="0" w:color="A3A3A3"/>
+              <w:bottom w:val="single" w:sz="8" w:space="0" w:color="A3A3A3"/>
+              <w:right w:val="single" w:sz="8" w:space="0" w:color="A3A3A3"/>
+            </w:tcBorders>
+            <w:shd w:val="clear" w:color="auto" w:fill="FFFFFF"/>
+            <w:tcMar>
+              <w:top w:w="80" w:type="dxa"/>
+              <w:left w:w="80" w:type="dxa"/>
+              <w:bottom w:w="80" w:type="dxa"/>
+              <w:right w:w="80" w:type="dxa"/>
+            </w:tcMar>
+            <w:hideMark/>
+          </w:tcPr>
+          <w:p>
+            <w:pPr>
+              <w:pStyle w:val="StandardWeb"/>
+              <w:spacing w:before="0" w:beforeAutospacing="0" w:after="0" w:afterAutospacing="0"/>
+              <w:rPr>
+                <w:rFonts w:ascii="Calibri" w:hAnsi="Calibri" w:cs="Calibri"/>
+                <w:color w:val="3A3A3A"/>
+              </w:rPr>
+            </w:pPr>
             <w:r>
               <w:rPr>
                 <w:rFonts w:ascii="Calibri" w:hAnsi="Calibri" w:cs="Calibri"/>
@@ -523,56 +550,7 @@
                 <w:bCs/>
                 <w:color w:val="3A3A3A"/>
               </w:rPr>
-              <w:t xml:space="preserve"> Std</w:t>
-            </w:r>
-          </w:p>
-        </w:tc>
-        <w:tc>
-          <w:tcPr>
-            <w:tcW w:w="1816" w:type="dxa"/>
-            <w:tcBorders>
-              <w:top w:val="single" w:sz="8" w:space="0" w:color="A3A3A3"/>
-              <w:left w:val="single" w:sz="8" w:space="0" w:color="A3A3A3"/>
-              <w:bottom w:val="single" w:sz="8" w:space="0" w:color="A3A3A3"/>
-              <w:right w:val="single" w:sz="8" w:space="0" w:color="A3A3A3"/>
-            </w:tcBorders>
-            <w:shd w:val="clear" w:color="auto" w:fill="FFFFFF"/>
-            <w:tcMar>
-              <w:top w:w="80" w:type="dxa"/>
-              <w:left w:w="80" w:type="dxa"/>
-              <w:bottom w:w="80" w:type="dxa"/>
-              <w:right w:w="80" w:type="dxa"/>
-            </w:tcMar>
-            <w:hideMark/>
-          </w:tcPr>
-          <w:p>
-            <w:pPr>
-              <w:pStyle w:val="StandardWeb"/>
-              <w:spacing w:before="0" w:beforeAutospacing="0" w:after="0" w:afterAutospacing="0"/>
-              <w:rPr>
-                <w:rFonts w:ascii="Calibri" w:hAnsi="Calibri" w:cs="Calibri"/>
-                <w:color w:val="3A3A3A"/>
-              </w:rPr>
-            </w:pPr>
-            <w:proofErr w:type="spellStart"/>
-            <w:r>
-              <w:rPr>
-                <w:rFonts w:ascii="Calibri" w:hAnsi="Calibri" w:cs="Calibri"/>
-                <w:b/>
-                <w:bCs/>
-                <w:color w:val="3A3A3A"/>
-              </w:rPr>
-              <w:t>CADDeck</w:t>
-            </w:r>
-            <w:proofErr w:type="spellEnd"/>
-            <w:r>
-              <w:rPr>
-                <w:rFonts w:ascii="Calibri" w:hAnsi="Calibri" w:cs="Calibri"/>
-                <w:b/>
-                <w:bCs/>
-                <w:color w:val="3A3A3A"/>
-              </w:rPr>
-              <w:t xml:space="preserve"> 10 Buttons</w:t>
+              <w:t>CADDeck 10 Buttons</w:t>
             </w:r>
           </w:p>
         </w:tc>
@@ -17939,1877 +17917,6 @@
           <w:sz w:val="22"/>
           <w:szCs w:val="22"/>
           <w:lang w:val="en-US"/>
-        </w:rPr>
-        <w:t> </w:t>
-      </w:r>
-    </w:p>
-    <w:p>
-      <w:pPr>
-        <w:pStyle w:val="StandardWeb"/>
-        <w:spacing w:before="0" w:beforeAutospacing="0" w:after="0" w:afterAutospacing="0"/>
-        <w:rPr>
-          <w:rFonts w:ascii="Calibri" w:hAnsi="Calibri" w:cs="Calibri"/>
-          <w:sz w:val="22"/>
-          <w:szCs w:val="22"/>
-          <w:lang w:val="en-US"/>
-        </w:rPr>
-      </w:pPr>
-      <w:r>
-        <w:rPr>
-          <w:rFonts w:ascii="Calibri" w:hAnsi="Calibri" w:cs="Calibri"/>
-          <w:b/>
-          <w:bCs/>
-          <w:sz w:val="22"/>
-          <w:szCs w:val="22"/>
-          <w:lang w:val="en-US"/>
-        </w:rPr>
-        <w:t>Move to bits 0-7, and/or use a PCF8574 in any future version</w:t>
-      </w:r>
-    </w:p>
-    <w:p>
-      <w:pPr>
-        <w:pStyle w:val="StandardWeb"/>
-        <w:spacing w:before="0" w:beforeAutospacing="0" w:after="0" w:afterAutospacing="0"/>
-        <w:jc w:val="center"/>
-        <w:rPr>
-          <w:rFonts w:ascii="Calibri" w:hAnsi="Calibri" w:cs="Calibri"/>
-          <w:sz w:val="22"/>
-          <w:szCs w:val="22"/>
-        </w:rPr>
-      </w:pPr>
-      <w:r>
-        <w:rPr>
-          <w:rFonts w:ascii="Calibri" w:hAnsi="Calibri" w:cs="Calibri"/>
-          <w:b/>
-          <w:bCs/>
-          <w:sz w:val="22"/>
-          <w:szCs w:val="22"/>
-        </w:rPr>
-        <w:t>PCF8575 Pinout (Std)</w:t>
-      </w:r>
-    </w:p>
-    <w:tbl>
-      <w:tblPr>
-        <w:tblW w:w="0" w:type="auto"/>
-        <w:tblBorders>
-          <w:top w:val="single" w:sz="8" w:space="0" w:color="A3A3A3"/>
-          <w:left w:val="single" w:sz="8" w:space="0" w:color="A3A3A3"/>
-          <w:bottom w:val="single" w:sz="8" w:space="0" w:color="A3A3A3"/>
-          <w:right w:val="single" w:sz="8" w:space="0" w:color="A3A3A3"/>
-        </w:tblBorders>
-        <w:tblCellMar>
-          <w:left w:w="0" w:type="dxa"/>
-          <w:right w:w="0" w:type="dxa"/>
-        </w:tblCellMar>
-        <w:tblLook w:val="04A0" w:firstRow="1" w:lastRow="0" w:firstColumn="1" w:lastColumn="0" w:noHBand="0" w:noVBand="1"/>
-        <w:tblCaption w:val=""/>
-        <w:tblDescription w:val=""/>
-      </w:tblPr>
-      <w:tblGrid>
-        <w:gridCol w:w="960"/>
-        <w:gridCol w:w="2400"/>
-        <w:gridCol w:w="960"/>
-        <w:gridCol w:w="960"/>
-        <w:gridCol w:w="2210"/>
-      </w:tblGrid>
-      <w:tr>
-        <w:trPr>
-          <w:divId w:val="2126192826"/>
-        </w:trPr>
-        <w:tc>
-          <w:tcPr>
-            <w:tcW w:w="960" w:type="dxa"/>
-            <w:tcBorders>
-              <w:top w:val="single" w:sz="8" w:space="0" w:color="A3A3A3"/>
-              <w:left w:val="single" w:sz="8" w:space="0" w:color="A3A3A3"/>
-              <w:bottom w:val="single" w:sz="8" w:space="0" w:color="A3A3A3"/>
-              <w:right w:val="single" w:sz="8" w:space="0" w:color="A3A3A3"/>
-            </w:tcBorders>
-            <w:tcMar>
-              <w:top w:w="80" w:type="dxa"/>
-              <w:left w:w="80" w:type="dxa"/>
-              <w:bottom w:w="80" w:type="dxa"/>
-              <w:right w:w="80" w:type="dxa"/>
-            </w:tcMar>
-            <w:hideMark/>
-          </w:tcPr>
-          <w:p>
-            <w:pPr>
-              <w:pStyle w:val="StandardWeb"/>
-              <w:spacing w:before="0" w:beforeAutospacing="0" w:after="0" w:afterAutospacing="0"/>
-              <w:rPr>
-                <w:rFonts w:ascii="Calibri" w:hAnsi="Calibri" w:cs="Calibri"/>
-                <w:sz w:val="22"/>
-                <w:szCs w:val="22"/>
-              </w:rPr>
-            </w:pPr>
-            <w:r>
-              <w:rPr>
-                <w:rFonts w:ascii="Calibri" w:hAnsi="Calibri" w:cs="Calibri"/>
-                <w:b/>
-                <w:bCs/>
-                <w:sz w:val="22"/>
-                <w:szCs w:val="22"/>
-              </w:rPr>
-              <w:t>Pin</w:t>
-            </w:r>
-          </w:p>
-        </w:tc>
-        <w:tc>
-          <w:tcPr>
-            <w:tcW w:w="2400" w:type="dxa"/>
-            <w:tcBorders>
-              <w:top w:val="single" w:sz="8" w:space="0" w:color="A3A3A3"/>
-              <w:left w:val="single" w:sz="8" w:space="0" w:color="A3A3A3"/>
-              <w:bottom w:val="single" w:sz="8" w:space="0" w:color="A3A3A3"/>
-              <w:right w:val="single" w:sz="8" w:space="0" w:color="A3A3A3"/>
-            </w:tcBorders>
-            <w:tcMar>
-              <w:top w:w="80" w:type="dxa"/>
-              <w:left w:w="80" w:type="dxa"/>
-              <w:bottom w:w="80" w:type="dxa"/>
-              <w:right w:w="80" w:type="dxa"/>
-            </w:tcMar>
-            <w:hideMark/>
-          </w:tcPr>
-          <w:p>
-            <w:pPr>
-              <w:pStyle w:val="StandardWeb"/>
-              <w:spacing w:before="0" w:beforeAutospacing="0" w:after="0" w:afterAutospacing="0"/>
-              <w:rPr>
-                <w:rFonts w:ascii="Calibri" w:hAnsi="Calibri" w:cs="Calibri"/>
-                <w:sz w:val="22"/>
-                <w:szCs w:val="22"/>
-              </w:rPr>
-            </w:pPr>
-            <w:r>
-              <w:rPr>
-                <w:rFonts w:ascii="Calibri" w:hAnsi="Calibri" w:cs="Calibri"/>
-                <w:b/>
-                <w:bCs/>
-                <w:sz w:val="22"/>
-                <w:szCs w:val="22"/>
-              </w:rPr>
-              <w:t>Function</w:t>
-            </w:r>
-          </w:p>
-        </w:tc>
-        <w:tc>
-          <w:tcPr>
-            <w:tcW w:w="960" w:type="dxa"/>
-            <w:tcBorders>
-              <w:top w:val="single" w:sz="8" w:space="0" w:color="A3A3A3"/>
-              <w:left w:val="single" w:sz="8" w:space="0" w:color="A3A3A3"/>
-              <w:bottom w:val="single" w:sz="8" w:space="0" w:color="A3A3A3"/>
-              <w:right w:val="single" w:sz="8" w:space="0" w:color="A3A3A3"/>
-            </w:tcBorders>
-            <w:tcMar>
-              <w:top w:w="80" w:type="dxa"/>
-              <w:left w:w="80" w:type="dxa"/>
-              <w:bottom w:w="80" w:type="dxa"/>
-              <w:right w:w="80" w:type="dxa"/>
-            </w:tcMar>
-            <w:hideMark/>
-          </w:tcPr>
-          <w:p>
-            <w:pPr>
-              <w:pStyle w:val="StandardWeb"/>
-              <w:spacing w:before="0" w:beforeAutospacing="0" w:after="0" w:afterAutospacing="0"/>
-              <w:rPr>
-                <w:rFonts w:ascii="Calibri" w:hAnsi="Calibri" w:cs="Calibri"/>
-                <w:sz w:val="22"/>
-                <w:szCs w:val="22"/>
-              </w:rPr>
-            </w:pPr>
-            <w:r>
-              <w:rPr>
-                <w:rFonts w:ascii="Calibri" w:hAnsi="Calibri" w:cs="Calibri"/>
-                <w:sz w:val="22"/>
-                <w:szCs w:val="22"/>
-              </w:rPr>
-              <w:t> </w:t>
-            </w:r>
-          </w:p>
-        </w:tc>
-        <w:tc>
-          <w:tcPr>
-            <w:tcW w:w="960" w:type="dxa"/>
-            <w:tcBorders>
-              <w:top w:val="single" w:sz="8" w:space="0" w:color="A3A3A3"/>
-              <w:left w:val="single" w:sz="8" w:space="0" w:color="A3A3A3"/>
-              <w:bottom w:val="single" w:sz="8" w:space="0" w:color="A3A3A3"/>
-              <w:right w:val="single" w:sz="8" w:space="0" w:color="A3A3A3"/>
-            </w:tcBorders>
-            <w:tcMar>
-              <w:top w:w="80" w:type="dxa"/>
-              <w:left w:w="80" w:type="dxa"/>
-              <w:bottom w:w="80" w:type="dxa"/>
-              <w:right w:w="80" w:type="dxa"/>
-            </w:tcMar>
-            <w:hideMark/>
-          </w:tcPr>
-          <w:p>
-            <w:pPr>
-              <w:pStyle w:val="StandardWeb"/>
-              <w:spacing w:before="0" w:beforeAutospacing="0" w:after="0" w:afterAutospacing="0"/>
-              <w:rPr>
-                <w:rFonts w:ascii="Calibri" w:hAnsi="Calibri" w:cs="Calibri"/>
-                <w:sz w:val="22"/>
-                <w:szCs w:val="22"/>
-              </w:rPr>
-            </w:pPr>
-            <w:r>
-              <w:rPr>
-                <w:rFonts w:ascii="Calibri" w:hAnsi="Calibri" w:cs="Calibri"/>
-                <w:b/>
-                <w:bCs/>
-                <w:sz w:val="22"/>
-                <w:szCs w:val="22"/>
-              </w:rPr>
-              <w:t>Pin</w:t>
-            </w:r>
-          </w:p>
-        </w:tc>
-        <w:tc>
-          <w:tcPr>
-            <w:tcW w:w="2110" w:type="dxa"/>
-            <w:tcBorders>
-              <w:top w:val="single" w:sz="8" w:space="0" w:color="A3A3A3"/>
-              <w:left w:val="single" w:sz="8" w:space="0" w:color="A3A3A3"/>
-              <w:bottom w:val="single" w:sz="8" w:space="0" w:color="A3A3A3"/>
-              <w:right w:val="single" w:sz="8" w:space="0" w:color="A3A3A3"/>
-            </w:tcBorders>
-            <w:tcMar>
-              <w:top w:w="80" w:type="dxa"/>
-              <w:left w:w="80" w:type="dxa"/>
-              <w:bottom w:w="80" w:type="dxa"/>
-              <w:right w:w="80" w:type="dxa"/>
-            </w:tcMar>
-            <w:hideMark/>
-          </w:tcPr>
-          <w:p>
-            <w:pPr>
-              <w:pStyle w:val="StandardWeb"/>
-              <w:spacing w:before="0" w:beforeAutospacing="0" w:after="0" w:afterAutospacing="0"/>
-              <w:rPr>
-                <w:rFonts w:ascii="Calibri" w:hAnsi="Calibri" w:cs="Calibri"/>
-                <w:sz w:val="22"/>
-                <w:szCs w:val="22"/>
-              </w:rPr>
-            </w:pPr>
-            <w:r>
-              <w:rPr>
-                <w:rFonts w:ascii="Calibri" w:hAnsi="Calibri" w:cs="Calibri"/>
-                <w:b/>
-                <w:bCs/>
-                <w:sz w:val="22"/>
-                <w:szCs w:val="22"/>
-              </w:rPr>
-              <w:t>Function</w:t>
-            </w:r>
-          </w:p>
-          <w:p>
-            <w:pPr>
-              <w:pStyle w:val="StandardWeb"/>
-              <w:spacing w:before="0" w:beforeAutospacing="0" w:after="0" w:afterAutospacing="0"/>
-              <w:rPr>
-                <w:rFonts w:ascii="Calibri" w:hAnsi="Calibri" w:cs="Calibri"/>
-                <w:sz w:val="22"/>
-                <w:szCs w:val="22"/>
-              </w:rPr>
-            </w:pPr>
-            <w:r>
-              <w:rPr>
-                <w:rFonts w:ascii="Calibri" w:hAnsi="Calibri" w:cs="Calibri"/>
-                <w:sz w:val="22"/>
-                <w:szCs w:val="22"/>
-              </w:rPr>
-              <w:t> </w:t>
-            </w:r>
-          </w:p>
-        </w:tc>
-      </w:tr>
-      <w:tr>
-        <w:trPr>
-          <w:divId w:val="2126192826"/>
-        </w:trPr>
-        <w:tc>
-          <w:tcPr>
-            <w:tcW w:w="960" w:type="dxa"/>
-            <w:tcBorders>
-              <w:top w:val="single" w:sz="8" w:space="0" w:color="A3A3A3"/>
-              <w:left w:val="single" w:sz="8" w:space="0" w:color="A3A3A3"/>
-              <w:bottom w:val="single" w:sz="8" w:space="0" w:color="A3A3A3"/>
-              <w:right w:val="single" w:sz="8" w:space="0" w:color="A3A3A3"/>
-            </w:tcBorders>
-            <w:tcMar>
-              <w:top w:w="80" w:type="dxa"/>
-              <w:left w:w="80" w:type="dxa"/>
-              <w:bottom w:w="80" w:type="dxa"/>
-              <w:right w:w="80" w:type="dxa"/>
-            </w:tcMar>
-            <w:hideMark/>
-          </w:tcPr>
-          <w:p>
-            <w:pPr>
-              <w:pStyle w:val="StandardWeb"/>
-              <w:spacing w:before="0" w:beforeAutospacing="0" w:after="0" w:afterAutospacing="0"/>
-              <w:rPr>
-                <w:rFonts w:ascii="Calibri" w:hAnsi="Calibri" w:cs="Calibri"/>
-                <w:sz w:val="22"/>
-                <w:szCs w:val="22"/>
-              </w:rPr>
-            </w:pPr>
-            <w:r>
-              <w:rPr>
-                <w:rFonts w:ascii="Calibri" w:hAnsi="Calibri" w:cs="Calibri"/>
-                <w:sz w:val="22"/>
-                <w:szCs w:val="22"/>
-              </w:rPr>
-              <w:t>P0</w:t>
-            </w:r>
-          </w:p>
-        </w:tc>
-        <w:tc>
-          <w:tcPr>
-            <w:tcW w:w="2400" w:type="dxa"/>
-            <w:tcBorders>
-              <w:top w:val="single" w:sz="8" w:space="0" w:color="A3A3A3"/>
-              <w:left w:val="single" w:sz="8" w:space="0" w:color="A3A3A3"/>
-              <w:bottom w:val="single" w:sz="8" w:space="0" w:color="A3A3A3"/>
-              <w:right w:val="single" w:sz="8" w:space="0" w:color="A3A3A3"/>
-            </w:tcBorders>
-            <w:tcMar>
-              <w:top w:w="80" w:type="dxa"/>
-              <w:left w:w="80" w:type="dxa"/>
-              <w:bottom w:w="80" w:type="dxa"/>
-              <w:right w:w="80" w:type="dxa"/>
-            </w:tcMar>
-            <w:hideMark/>
-          </w:tcPr>
-          <w:p>
-            <w:pPr>
-              <w:pStyle w:val="StandardWeb"/>
-              <w:spacing w:before="0" w:beforeAutospacing="0" w:after="0" w:afterAutospacing="0"/>
-              <w:rPr>
-                <w:rFonts w:ascii="Calibri" w:hAnsi="Calibri" w:cs="Calibri"/>
-                <w:sz w:val="22"/>
-                <w:szCs w:val="22"/>
-              </w:rPr>
-            </w:pPr>
-            <w:r>
-              <w:rPr>
-                <w:rFonts w:ascii="Calibri" w:hAnsi="Calibri" w:cs="Calibri"/>
-                <w:sz w:val="22"/>
-                <w:szCs w:val="22"/>
-              </w:rPr>
-              <w:t> </w:t>
-            </w:r>
-          </w:p>
-        </w:tc>
-        <w:tc>
-          <w:tcPr>
-            <w:tcW w:w="960" w:type="dxa"/>
-            <w:tcBorders>
-              <w:top w:val="single" w:sz="8" w:space="0" w:color="A3A3A3"/>
-              <w:left w:val="single" w:sz="8" w:space="0" w:color="A3A3A3"/>
-              <w:bottom w:val="single" w:sz="8" w:space="0" w:color="A3A3A3"/>
-              <w:right w:val="single" w:sz="8" w:space="0" w:color="A3A3A3"/>
-            </w:tcBorders>
-            <w:tcMar>
-              <w:top w:w="80" w:type="dxa"/>
-              <w:left w:w="80" w:type="dxa"/>
-              <w:bottom w:w="80" w:type="dxa"/>
-              <w:right w:w="80" w:type="dxa"/>
-            </w:tcMar>
-            <w:hideMark/>
-          </w:tcPr>
-          <w:p>
-            <w:pPr>
-              <w:pStyle w:val="StandardWeb"/>
-              <w:spacing w:before="0" w:beforeAutospacing="0" w:after="0" w:afterAutospacing="0"/>
-              <w:rPr>
-                <w:rFonts w:ascii="Calibri" w:hAnsi="Calibri" w:cs="Calibri"/>
-                <w:sz w:val="22"/>
-                <w:szCs w:val="22"/>
-              </w:rPr>
-            </w:pPr>
-            <w:r>
-              <w:rPr>
-                <w:rFonts w:ascii="Calibri" w:hAnsi="Calibri" w:cs="Calibri"/>
-                <w:sz w:val="22"/>
-                <w:szCs w:val="22"/>
-              </w:rPr>
-              <w:t> </w:t>
-            </w:r>
-          </w:p>
-        </w:tc>
-        <w:tc>
-          <w:tcPr>
-            <w:tcW w:w="960" w:type="dxa"/>
-            <w:tcBorders>
-              <w:top w:val="single" w:sz="8" w:space="0" w:color="A3A3A3"/>
-              <w:left w:val="single" w:sz="8" w:space="0" w:color="A3A3A3"/>
-              <w:bottom w:val="single" w:sz="8" w:space="0" w:color="A3A3A3"/>
-              <w:right w:val="single" w:sz="8" w:space="0" w:color="A3A3A3"/>
-            </w:tcBorders>
-            <w:tcMar>
-              <w:top w:w="80" w:type="dxa"/>
-              <w:left w:w="80" w:type="dxa"/>
-              <w:bottom w:w="80" w:type="dxa"/>
-              <w:right w:w="80" w:type="dxa"/>
-            </w:tcMar>
-            <w:hideMark/>
-          </w:tcPr>
-          <w:p>
-            <w:pPr>
-              <w:pStyle w:val="StandardWeb"/>
-              <w:spacing w:before="0" w:beforeAutospacing="0" w:after="0" w:afterAutospacing="0"/>
-              <w:rPr>
-                <w:rFonts w:ascii="Calibri" w:hAnsi="Calibri" w:cs="Calibri"/>
-                <w:sz w:val="22"/>
-                <w:szCs w:val="22"/>
-              </w:rPr>
-            </w:pPr>
-            <w:r>
-              <w:rPr>
-                <w:rFonts w:ascii="Calibri" w:hAnsi="Calibri" w:cs="Calibri"/>
-                <w:sz w:val="22"/>
-                <w:szCs w:val="22"/>
-              </w:rPr>
-              <w:t>P8</w:t>
-            </w:r>
-          </w:p>
-        </w:tc>
-        <w:tc>
-          <w:tcPr>
-            <w:tcW w:w="2110" w:type="dxa"/>
-            <w:tcBorders>
-              <w:top w:val="single" w:sz="8" w:space="0" w:color="A3A3A3"/>
-              <w:left w:val="single" w:sz="8" w:space="0" w:color="A3A3A3"/>
-              <w:bottom w:val="single" w:sz="8" w:space="0" w:color="A3A3A3"/>
-              <w:right w:val="single" w:sz="8" w:space="0" w:color="A3A3A3"/>
-            </w:tcBorders>
-            <w:tcMar>
-              <w:top w:w="80" w:type="dxa"/>
-              <w:left w:w="80" w:type="dxa"/>
-              <w:bottom w:w="80" w:type="dxa"/>
-              <w:right w:w="80" w:type="dxa"/>
-            </w:tcMar>
-            <w:hideMark/>
-          </w:tcPr>
-          <w:p>
-            <w:pPr>
-              <w:pStyle w:val="StandardWeb"/>
-              <w:spacing w:before="0" w:beforeAutospacing="0" w:after="0" w:afterAutospacing="0"/>
-              <w:rPr>
-                <w:rFonts w:ascii="Calibri" w:hAnsi="Calibri" w:cs="Calibri"/>
-                <w:sz w:val="22"/>
-                <w:szCs w:val="22"/>
-              </w:rPr>
-            </w:pPr>
-            <w:r>
-              <w:rPr>
-                <w:rFonts w:ascii="Calibri" w:hAnsi="Calibri" w:cs="Calibri"/>
-                <w:sz w:val="22"/>
-                <w:szCs w:val="22"/>
-              </w:rPr>
-              <w:t>BUTTON_1</w:t>
-            </w:r>
-          </w:p>
-        </w:tc>
-      </w:tr>
-      <w:tr>
-        <w:trPr>
-          <w:divId w:val="2126192826"/>
-        </w:trPr>
-        <w:tc>
-          <w:tcPr>
-            <w:tcW w:w="960" w:type="dxa"/>
-            <w:tcBorders>
-              <w:top w:val="single" w:sz="8" w:space="0" w:color="A3A3A3"/>
-              <w:left w:val="single" w:sz="8" w:space="0" w:color="A3A3A3"/>
-              <w:bottom w:val="single" w:sz="8" w:space="0" w:color="A3A3A3"/>
-              <w:right w:val="single" w:sz="8" w:space="0" w:color="A3A3A3"/>
-            </w:tcBorders>
-            <w:tcMar>
-              <w:top w:w="80" w:type="dxa"/>
-              <w:left w:w="80" w:type="dxa"/>
-              <w:bottom w:w="80" w:type="dxa"/>
-              <w:right w:w="80" w:type="dxa"/>
-            </w:tcMar>
-            <w:hideMark/>
-          </w:tcPr>
-          <w:p>
-            <w:pPr>
-              <w:pStyle w:val="StandardWeb"/>
-              <w:spacing w:before="0" w:beforeAutospacing="0" w:after="0" w:afterAutospacing="0"/>
-              <w:rPr>
-                <w:rFonts w:ascii="Calibri" w:hAnsi="Calibri" w:cs="Calibri"/>
-                <w:sz w:val="22"/>
-                <w:szCs w:val="22"/>
-              </w:rPr>
-            </w:pPr>
-            <w:r>
-              <w:rPr>
-                <w:rFonts w:ascii="Calibri" w:hAnsi="Calibri" w:cs="Calibri"/>
-                <w:sz w:val="22"/>
-                <w:szCs w:val="22"/>
-              </w:rPr>
-              <w:t>P1</w:t>
-            </w:r>
-          </w:p>
-        </w:tc>
-        <w:tc>
-          <w:tcPr>
-            <w:tcW w:w="2400" w:type="dxa"/>
-            <w:tcBorders>
-              <w:top w:val="single" w:sz="8" w:space="0" w:color="A3A3A3"/>
-              <w:left w:val="single" w:sz="8" w:space="0" w:color="A3A3A3"/>
-              <w:bottom w:val="single" w:sz="8" w:space="0" w:color="A3A3A3"/>
-              <w:right w:val="single" w:sz="8" w:space="0" w:color="A3A3A3"/>
-            </w:tcBorders>
-            <w:tcMar>
-              <w:top w:w="80" w:type="dxa"/>
-              <w:left w:w="80" w:type="dxa"/>
-              <w:bottom w:w="80" w:type="dxa"/>
-              <w:right w:w="80" w:type="dxa"/>
-            </w:tcMar>
-            <w:hideMark/>
-          </w:tcPr>
-          <w:p>
-            <w:pPr>
-              <w:pStyle w:val="StandardWeb"/>
-              <w:spacing w:before="0" w:beforeAutospacing="0" w:after="0" w:afterAutospacing="0"/>
-              <w:rPr>
-                <w:rFonts w:ascii="Calibri" w:hAnsi="Calibri" w:cs="Calibri"/>
-                <w:sz w:val="22"/>
-                <w:szCs w:val="22"/>
-              </w:rPr>
-            </w:pPr>
-            <w:r>
-              <w:rPr>
-                <w:rFonts w:ascii="Calibri" w:hAnsi="Calibri" w:cs="Calibri"/>
-                <w:sz w:val="22"/>
-                <w:szCs w:val="22"/>
-              </w:rPr>
-              <w:t> </w:t>
-            </w:r>
-          </w:p>
-        </w:tc>
-        <w:tc>
-          <w:tcPr>
-            <w:tcW w:w="960" w:type="dxa"/>
-            <w:tcBorders>
-              <w:top w:val="single" w:sz="8" w:space="0" w:color="A3A3A3"/>
-              <w:left w:val="single" w:sz="8" w:space="0" w:color="A3A3A3"/>
-              <w:bottom w:val="single" w:sz="8" w:space="0" w:color="A3A3A3"/>
-              <w:right w:val="single" w:sz="8" w:space="0" w:color="A3A3A3"/>
-            </w:tcBorders>
-            <w:tcMar>
-              <w:top w:w="80" w:type="dxa"/>
-              <w:left w:w="80" w:type="dxa"/>
-              <w:bottom w:w="80" w:type="dxa"/>
-              <w:right w:w="80" w:type="dxa"/>
-            </w:tcMar>
-            <w:hideMark/>
-          </w:tcPr>
-          <w:p>
-            <w:pPr>
-              <w:pStyle w:val="StandardWeb"/>
-              <w:spacing w:before="0" w:beforeAutospacing="0" w:after="0" w:afterAutospacing="0"/>
-              <w:rPr>
-                <w:rFonts w:ascii="Calibri" w:hAnsi="Calibri" w:cs="Calibri"/>
-                <w:sz w:val="22"/>
-                <w:szCs w:val="22"/>
-              </w:rPr>
-            </w:pPr>
-            <w:r>
-              <w:rPr>
-                <w:rFonts w:ascii="Calibri" w:hAnsi="Calibri" w:cs="Calibri"/>
-                <w:sz w:val="22"/>
-                <w:szCs w:val="22"/>
-              </w:rPr>
-              <w:t> </w:t>
-            </w:r>
-          </w:p>
-        </w:tc>
-        <w:tc>
-          <w:tcPr>
-            <w:tcW w:w="960" w:type="dxa"/>
-            <w:tcBorders>
-              <w:top w:val="single" w:sz="8" w:space="0" w:color="A3A3A3"/>
-              <w:left w:val="single" w:sz="8" w:space="0" w:color="A3A3A3"/>
-              <w:bottom w:val="single" w:sz="8" w:space="0" w:color="A3A3A3"/>
-              <w:right w:val="single" w:sz="8" w:space="0" w:color="A3A3A3"/>
-            </w:tcBorders>
-            <w:tcMar>
-              <w:top w:w="80" w:type="dxa"/>
-              <w:left w:w="80" w:type="dxa"/>
-              <w:bottom w:w="80" w:type="dxa"/>
-              <w:right w:w="80" w:type="dxa"/>
-            </w:tcMar>
-            <w:hideMark/>
-          </w:tcPr>
-          <w:p>
-            <w:pPr>
-              <w:pStyle w:val="StandardWeb"/>
-              <w:spacing w:before="0" w:beforeAutospacing="0" w:after="0" w:afterAutospacing="0"/>
-              <w:rPr>
-                <w:rFonts w:ascii="Calibri" w:hAnsi="Calibri" w:cs="Calibri"/>
-                <w:sz w:val="22"/>
-                <w:szCs w:val="22"/>
-              </w:rPr>
-            </w:pPr>
-            <w:r>
-              <w:rPr>
-                <w:rFonts w:ascii="Calibri" w:hAnsi="Calibri" w:cs="Calibri"/>
-                <w:sz w:val="22"/>
-                <w:szCs w:val="22"/>
-              </w:rPr>
-              <w:t>P9</w:t>
-            </w:r>
-          </w:p>
-        </w:tc>
-        <w:tc>
-          <w:tcPr>
-            <w:tcW w:w="2110" w:type="dxa"/>
-            <w:tcBorders>
-              <w:top w:val="single" w:sz="8" w:space="0" w:color="A3A3A3"/>
-              <w:left w:val="single" w:sz="8" w:space="0" w:color="A3A3A3"/>
-              <w:bottom w:val="single" w:sz="8" w:space="0" w:color="A3A3A3"/>
-              <w:right w:val="single" w:sz="8" w:space="0" w:color="A3A3A3"/>
-            </w:tcBorders>
-            <w:tcMar>
-              <w:top w:w="80" w:type="dxa"/>
-              <w:left w:w="80" w:type="dxa"/>
-              <w:bottom w:w="80" w:type="dxa"/>
-              <w:right w:w="80" w:type="dxa"/>
-            </w:tcMar>
-            <w:hideMark/>
-          </w:tcPr>
-          <w:p>
-            <w:pPr>
-              <w:pStyle w:val="StandardWeb"/>
-              <w:spacing w:before="0" w:beforeAutospacing="0" w:after="0" w:afterAutospacing="0"/>
-              <w:rPr>
-                <w:rFonts w:ascii="Calibri" w:hAnsi="Calibri" w:cs="Calibri"/>
-                <w:sz w:val="22"/>
-                <w:szCs w:val="22"/>
-              </w:rPr>
-            </w:pPr>
-            <w:r>
-              <w:rPr>
-                <w:rFonts w:ascii="Calibri" w:hAnsi="Calibri" w:cs="Calibri"/>
-                <w:sz w:val="22"/>
-                <w:szCs w:val="22"/>
-              </w:rPr>
-              <w:t>BUTTON_2</w:t>
-            </w:r>
-          </w:p>
-        </w:tc>
-      </w:tr>
-      <w:tr>
-        <w:trPr>
-          <w:divId w:val="2126192826"/>
-        </w:trPr>
-        <w:tc>
-          <w:tcPr>
-            <w:tcW w:w="960" w:type="dxa"/>
-            <w:tcBorders>
-              <w:top w:val="single" w:sz="8" w:space="0" w:color="A3A3A3"/>
-              <w:left w:val="single" w:sz="8" w:space="0" w:color="A3A3A3"/>
-              <w:bottom w:val="single" w:sz="8" w:space="0" w:color="A3A3A3"/>
-              <w:right w:val="single" w:sz="8" w:space="0" w:color="A3A3A3"/>
-            </w:tcBorders>
-            <w:tcMar>
-              <w:top w:w="80" w:type="dxa"/>
-              <w:left w:w="80" w:type="dxa"/>
-              <w:bottom w:w="80" w:type="dxa"/>
-              <w:right w:w="80" w:type="dxa"/>
-            </w:tcMar>
-            <w:hideMark/>
-          </w:tcPr>
-          <w:p>
-            <w:pPr>
-              <w:pStyle w:val="StandardWeb"/>
-              <w:spacing w:before="0" w:beforeAutospacing="0" w:after="0" w:afterAutospacing="0"/>
-              <w:rPr>
-                <w:rFonts w:ascii="Calibri" w:hAnsi="Calibri" w:cs="Calibri"/>
-                <w:sz w:val="22"/>
-                <w:szCs w:val="22"/>
-              </w:rPr>
-            </w:pPr>
-            <w:r>
-              <w:rPr>
-                <w:rFonts w:ascii="Calibri" w:hAnsi="Calibri" w:cs="Calibri"/>
-                <w:sz w:val="22"/>
-                <w:szCs w:val="22"/>
-              </w:rPr>
-              <w:t>P2</w:t>
-            </w:r>
-          </w:p>
-        </w:tc>
-        <w:tc>
-          <w:tcPr>
-            <w:tcW w:w="2400" w:type="dxa"/>
-            <w:tcBorders>
-              <w:top w:val="single" w:sz="8" w:space="0" w:color="A3A3A3"/>
-              <w:left w:val="single" w:sz="8" w:space="0" w:color="A3A3A3"/>
-              <w:bottom w:val="single" w:sz="8" w:space="0" w:color="A3A3A3"/>
-              <w:right w:val="single" w:sz="8" w:space="0" w:color="A3A3A3"/>
-            </w:tcBorders>
-            <w:tcMar>
-              <w:top w:w="80" w:type="dxa"/>
-              <w:left w:w="80" w:type="dxa"/>
-              <w:bottom w:w="80" w:type="dxa"/>
-              <w:right w:w="80" w:type="dxa"/>
-            </w:tcMar>
-            <w:hideMark/>
-          </w:tcPr>
-          <w:p>
-            <w:pPr>
-              <w:pStyle w:val="StandardWeb"/>
-              <w:spacing w:before="0" w:beforeAutospacing="0" w:after="0" w:afterAutospacing="0"/>
-              <w:rPr>
-                <w:rFonts w:ascii="Calibri" w:hAnsi="Calibri" w:cs="Calibri"/>
-                <w:sz w:val="22"/>
-                <w:szCs w:val="22"/>
-              </w:rPr>
-            </w:pPr>
-            <w:r>
-              <w:rPr>
-                <w:rFonts w:ascii="Calibri" w:hAnsi="Calibri" w:cs="Calibri"/>
-                <w:sz w:val="22"/>
-                <w:szCs w:val="22"/>
-              </w:rPr>
-              <w:t> </w:t>
-            </w:r>
-          </w:p>
-        </w:tc>
-        <w:tc>
-          <w:tcPr>
-            <w:tcW w:w="960" w:type="dxa"/>
-            <w:tcBorders>
-              <w:top w:val="single" w:sz="8" w:space="0" w:color="A3A3A3"/>
-              <w:left w:val="single" w:sz="8" w:space="0" w:color="A3A3A3"/>
-              <w:bottom w:val="single" w:sz="8" w:space="0" w:color="A3A3A3"/>
-              <w:right w:val="single" w:sz="8" w:space="0" w:color="A3A3A3"/>
-            </w:tcBorders>
-            <w:tcMar>
-              <w:top w:w="80" w:type="dxa"/>
-              <w:left w:w="80" w:type="dxa"/>
-              <w:bottom w:w="80" w:type="dxa"/>
-              <w:right w:w="80" w:type="dxa"/>
-            </w:tcMar>
-            <w:hideMark/>
-          </w:tcPr>
-          <w:p>
-            <w:pPr>
-              <w:pStyle w:val="StandardWeb"/>
-              <w:spacing w:before="0" w:beforeAutospacing="0" w:after="0" w:afterAutospacing="0"/>
-              <w:rPr>
-                <w:rFonts w:ascii="Calibri" w:hAnsi="Calibri" w:cs="Calibri"/>
-                <w:sz w:val="22"/>
-                <w:szCs w:val="22"/>
-              </w:rPr>
-            </w:pPr>
-            <w:r>
-              <w:rPr>
-                <w:rFonts w:ascii="Calibri" w:hAnsi="Calibri" w:cs="Calibri"/>
-                <w:sz w:val="22"/>
-                <w:szCs w:val="22"/>
-              </w:rPr>
-              <w:t> </w:t>
-            </w:r>
-          </w:p>
-        </w:tc>
-        <w:tc>
-          <w:tcPr>
-            <w:tcW w:w="960" w:type="dxa"/>
-            <w:tcBorders>
-              <w:top w:val="single" w:sz="8" w:space="0" w:color="A3A3A3"/>
-              <w:left w:val="single" w:sz="8" w:space="0" w:color="A3A3A3"/>
-              <w:bottom w:val="single" w:sz="8" w:space="0" w:color="A3A3A3"/>
-              <w:right w:val="single" w:sz="8" w:space="0" w:color="A3A3A3"/>
-            </w:tcBorders>
-            <w:tcMar>
-              <w:top w:w="80" w:type="dxa"/>
-              <w:left w:w="80" w:type="dxa"/>
-              <w:bottom w:w="80" w:type="dxa"/>
-              <w:right w:w="80" w:type="dxa"/>
-            </w:tcMar>
-            <w:hideMark/>
-          </w:tcPr>
-          <w:p>
-            <w:pPr>
-              <w:pStyle w:val="StandardWeb"/>
-              <w:spacing w:before="0" w:beforeAutospacing="0" w:after="0" w:afterAutospacing="0"/>
-              <w:rPr>
-                <w:rFonts w:ascii="Calibri" w:hAnsi="Calibri" w:cs="Calibri"/>
-                <w:sz w:val="22"/>
-                <w:szCs w:val="22"/>
-              </w:rPr>
-            </w:pPr>
-            <w:r>
-              <w:rPr>
-                <w:rFonts w:ascii="Calibri" w:hAnsi="Calibri" w:cs="Calibri"/>
-                <w:sz w:val="22"/>
-                <w:szCs w:val="22"/>
-              </w:rPr>
-              <w:t>P10</w:t>
-            </w:r>
-          </w:p>
-        </w:tc>
-        <w:tc>
-          <w:tcPr>
-            <w:tcW w:w="2110" w:type="dxa"/>
-            <w:tcBorders>
-              <w:top w:val="single" w:sz="8" w:space="0" w:color="A3A3A3"/>
-              <w:left w:val="single" w:sz="8" w:space="0" w:color="A3A3A3"/>
-              <w:bottom w:val="single" w:sz="8" w:space="0" w:color="A3A3A3"/>
-              <w:right w:val="single" w:sz="8" w:space="0" w:color="A3A3A3"/>
-            </w:tcBorders>
-            <w:tcMar>
-              <w:top w:w="80" w:type="dxa"/>
-              <w:left w:w="80" w:type="dxa"/>
-              <w:bottom w:w="80" w:type="dxa"/>
-              <w:right w:w="80" w:type="dxa"/>
-            </w:tcMar>
-            <w:hideMark/>
-          </w:tcPr>
-          <w:p>
-            <w:pPr>
-              <w:pStyle w:val="StandardWeb"/>
-              <w:spacing w:before="0" w:beforeAutospacing="0" w:after="0" w:afterAutospacing="0"/>
-              <w:rPr>
-                <w:rFonts w:ascii="Calibri" w:hAnsi="Calibri" w:cs="Calibri"/>
-                <w:sz w:val="22"/>
-                <w:szCs w:val="22"/>
-              </w:rPr>
-            </w:pPr>
-            <w:r>
-              <w:rPr>
-                <w:rFonts w:ascii="Calibri" w:hAnsi="Calibri" w:cs="Calibri"/>
-                <w:sz w:val="22"/>
-                <w:szCs w:val="22"/>
-              </w:rPr>
-              <w:t>BUTTON_3</w:t>
-            </w:r>
-          </w:p>
-        </w:tc>
-      </w:tr>
-      <w:tr>
-        <w:trPr>
-          <w:divId w:val="2126192826"/>
-        </w:trPr>
-        <w:tc>
-          <w:tcPr>
-            <w:tcW w:w="960" w:type="dxa"/>
-            <w:tcBorders>
-              <w:top w:val="single" w:sz="8" w:space="0" w:color="A3A3A3"/>
-              <w:left w:val="single" w:sz="8" w:space="0" w:color="A3A3A3"/>
-              <w:bottom w:val="single" w:sz="8" w:space="0" w:color="A3A3A3"/>
-              <w:right w:val="single" w:sz="8" w:space="0" w:color="A3A3A3"/>
-            </w:tcBorders>
-            <w:tcMar>
-              <w:top w:w="80" w:type="dxa"/>
-              <w:left w:w="80" w:type="dxa"/>
-              <w:bottom w:w="80" w:type="dxa"/>
-              <w:right w:w="80" w:type="dxa"/>
-            </w:tcMar>
-            <w:hideMark/>
-          </w:tcPr>
-          <w:p>
-            <w:pPr>
-              <w:pStyle w:val="StandardWeb"/>
-              <w:spacing w:before="0" w:beforeAutospacing="0" w:after="0" w:afterAutospacing="0"/>
-              <w:rPr>
-                <w:rFonts w:ascii="Calibri" w:hAnsi="Calibri" w:cs="Calibri"/>
-                <w:sz w:val="22"/>
-                <w:szCs w:val="22"/>
-              </w:rPr>
-            </w:pPr>
-            <w:r>
-              <w:rPr>
-                <w:rFonts w:ascii="Calibri" w:hAnsi="Calibri" w:cs="Calibri"/>
-                <w:sz w:val="22"/>
-                <w:szCs w:val="22"/>
-              </w:rPr>
-              <w:t>P3</w:t>
-            </w:r>
-          </w:p>
-        </w:tc>
-        <w:tc>
-          <w:tcPr>
-            <w:tcW w:w="2400" w:type="dxa"/>
-            <w:tcBorders>
-              <w:top w:val="single" w:sz="8" w:space="0" w:color="A3A3A3"/>
-              <w:left w:val="single" w:sz="8" w:space="0" w:color="A3A3A3"/>
-              <w:bottom w:val="single" w:sz="8" w:space="0" w:color="A3A3A3"/>
-              <w:right w:val="single" w:sz="8" w:space="0" w:color="A3A3A3"/>
-            </w:tcBorders>
-            <w:tcMar>
-              <w:top w:w="80" w:type="dxa"/>
-              <w:left w:w="80" w:type="dxa"/>
-              <w:bottom w:w="80" w:type="dxa"/>
-              <w:right w:w="80" w:type="dxa"/>
-            </w:tcMar>
-            <w:hideMark/>
-          </w:tcPr>
-          <w:p>
-            <w:pPr>
-              <w:pStyle w:val="StandardWeb"/>
-              <w:spacing w:before="0" w:beforeAutospacing="0" w:after="0" w:afterAutospacing="0"/>
-              <w:rPr>
-                <w:rFonts w:ascii="Calibri" w:hAnsi="Calibri" w:cs="Calibri"/>
-                <w:sz w:val="22"/>
-                <w:szCs w:val="22"/>
-              </w:rPr>
-            </w:pPr>
-            <w:r>
-              <w:rPr>
-                <w:rFonts w:ascii="Calibri" w:hAnsi="Calibri" w:cs="Calibri"/>
-                <w:sz w:val="22"/>
-                <w:szCs w:val="22"/>
-              </w:rPr>
-              <w:t> </w:t>
-            </w:r>
-          </w:p>
-        </w:tc>
-        <w:tc>
-          <w:tcPr>
-            <w:tcW w:w="960" w:type="dxa"/>
-            <w:tcBorders>
-              <w:top w:val="single" w:sz="8" w:space="0" w:color="A3A3A3"/>
-              <w:left w:val="single" w:sz="8" w:space="0" w:color="A3A3A3"/>
-              <w:bottom w:val="single" w:sz="8" w:space="0" w:color="A3A3A3"/>
-              <w:right w:val="single" w:sz="8" w:space="0" w:color="A3A3A3"/>
-            </w:tcBorders>
-            <w:tcMar>
-              <w:top w:w="80" w:type="dxa"/>
-              <w:left w:w="80" w:type="dxa"/>
-              <w:bottom w:w="80" w:type="dxa"/>
-              <w:right w:w="80" w:type="dxa"/>
-            </w:tcMar>
-            <w:hideMark/>
-          </w:tcPr>
-          <w:p>
-            <w:pPr>
-              <w:pStyle w:val="StandardWeb"/>
-              <w:spacing w:before="0" w:beforeAutospacing="0" w:after="0" w:afterAutospacing="0"/>
-              <w:rPr>
-                <w:rFonts w:ascii="Calibri" w:hAnsi="Calibri" w:cs="Calibri"/>
-                <w:sz w:val="22"/>
-                <w:szCs w:val="22"/>
-              </w:rPr>
-            </w:pPr>
-            <w:r>
-              <w:rPr>
-                <w:rFonts w:ascii="Calibri" w:hAnsi="Calibri" w:cs="Calibri"/>
-                <w:sz w:val="22"/>
-                <w:szCs w:val="22"/>
-              </w:rPr>
-              <w:t> </w:t>
-            </w:r>
-          </w:p>
-        </w:tc>
-        <w:tc>
-          <w:tcPr>
-            <w:tcW w:w="960" w:type="dxa"/>
-            <w:tcBorders>
-              <w:top w:val="single" w:sz="8" w:space="0" w:color="A3A3A3"/>
-              <w:left w:val="single" w:sz="8" w:space="0" w:color="A3A3A3"/>
-              <w:bottom w:val="single" w:sz="8" w:space="0" w:color="A3A3A3"/>
-              <w:right w:val="single" w:sz="8" w:space="0" w:color="A3A3A3"/>
-            </w:tcBorders>
-            <w:tcMar>
-              <w:top w:w="80" w:type="dxa"/>
-              <w:left w:w="80" w:type="dxa"/>
-              <w:bottom w:w="80" w:type="dxa"/>
-              <w:right w:w="80" w:type="dxa"/>
-            </w:tcMar>
-            <w:hideMark/>
-          </w:tcPr>
-          <w:p>
-            <w:pPr>
-              <w:pStyle w:val="StandardWeb"/>
-              <w:spacing w:before="0" w:beforeAutospacing="0" w:after="0" w:afterAutospacing="0"/>
-              <w:rPr>
-                <w:rFonts w:ascii="Calibri" w:hAnsi="Calibri" w:cs="Calibri"/>
-                <w:sz w:val="22"/>
-                <w:szCs w:val="22"/>
-              </w:rPr>
-            </w:pPr>
-            <w:r>
-              <w:rPr>
-                <w:rFonts w:ascii="Calibri" w:hAnsi="Calibri" w:cs="Calibri"/>
-                <w:sz w:val="22"/>
-                <w:szCs w:val="22"/>
-              </w:rPr>
-              <w:t>P11</w:t>
-            </w:r>
-          </w:p>
-        </w:tc>
-        <w:tc>
-          <w:tcPr>
-            <w:tcW w:w="2110" w:type="dxa"/>
-            <w:tcBorders>
-              <w:top w:val="single" w:sz="8" w:space="0" w:color="A3A3A3"/>
-              <w:left w:val="single" w:sz="8" w:space="0" w:color="A3A3A3"/>
-              <w:bottom w:val="single" w:sz="8" w:space="0" w:color="A3A3A3"/>
-              <w:right w:val="single" w:sz="8" w:space="0" w:color="A3A3A3"/>
-            </w:tcBorders>
-            <w:tcMar>
-              <w:top w:w="80" w:type="dxa"/>
-              <w:left w:w="80" w:type="dxa"/>
-              <w:bottom w:w="80" w:type="dxa"/>
-              <w:right w:w="80" w:type="dxa"/>
-            </w:tcMar>
-            <w:hideMark/>
-          </w:tcPr>
-          <w:p>
-            <w:pPr>
-              <w:pStyle w:val="StandardWeb"/>
-              <w:spacing w:before="0" w:beforeAutospacing="0" w:after="0" w:afterAutospacing="0"/>
-              <w:rPr>
-                <w:rFonts w:ascii="Calibri" w:hAnsi="Calibri" w:cs="Calibri"/>
-                <w:sz w:val="22"/>
-                <w:szCs w:val="22"/>
-              </w:rPr>
-            </w:pPr>
-            <w:r>
-              <w:rPr>
-                <w:rFonts w:ascii="Calibri" w:hAnsi="Calibri" w:cs="Calibri"/>
-                <w:sz w:val="22"/>
-                <w:szCs w:val="22"/>
-              </w:rPr>
-              <w:t>BUTTON_4</w:t>
-            </w:r>
-          </w:p>
-        </w:tc>
-      </w:tr>
-      <w:tr>
-        <w:trPr>
-          <w:divId w:val="2126192826"/>
-        </w:trPr>
-        <w:tc>
-          <w:tcPr>
-            <w:tcW w:w="960" w:type="dxa"/>
-            <w:tcBorders>
-              <w:top w:val="single" w:sz="8" w:space="0" w:color="A3A3A3"/>
-              <w:left w:val="single" w:sz="8" w:space="0" w:color="A3A3A3"/>
-              <w:bottom w:val="single" w:sz="8" w:space="0" w:color="A3A3A3"/>
-              <w:right w:val="single" w:sz="8" w:space="0" w:color="A3A3A3"/>
-            </w:tcBorders>
-            <w:tcMar>
-              <w:top w:w="80" w:type="dxa"/>
-              <w:left w:w="80" w:type="dxa"/>
-              <w:bottom w:w="80" w:type="dxa"/>
-              <w:right w:w="80" w:type="dxa"/>
-            </w:tcMar>
-            <w:hideMark/>
-          </w:tcPr>
-          <w:p>
-            <w:pPr>
-              <w:pStyle w:val="StandardWeb"/>
-              <w:spacing w:before="0" w:beforeAutospacing="0" w:after="0" w:afterAutospacing="0"/>
-              <w:rPr>
-                <w:rFonts w:ascii="Calibri" w:hAnsi="Calibri" w:cs="Calibri"/>
-                <w:sz w:val="22"/>
-                <w:szCs w:val="22"/>
-              </w:rPr>
-            </w:pPr>
-            <w:r>
-              <w:rPr>
-                <w:rFonts w:ascii="Calibri" w:hAnsi="Calibri" w:cs="Calibri"/>
-                <w:sz w:val="22"/>
-                <w:szCs w:val="22"/>
-              </w:rPr>
-              <w:t>P4</w:t>
-            </w:r>
-          </w:p>
-        </w:tc>
-        <w:tc>
-          <w:tcPr>
-            <w:tcW w:w="2400" w:type="dxa"/>
-            <w:tcBorders>
-              <w:top w:val="single" w:sz="8" w:space="0" w:color="A3A3A3"/>
-              <w:left w:val="single" w:sz="8" w:space="0" w:color="A3A3A3"/>
-              <w:bottom w:val="single" w:sz="8" w:space="0" w:color="A3A3A3"/>
-              <w:right w:val="single" w:sz="8" w:space="0" w:color="A3A3A3"/>
-            </w:tcBorders>
-            <w:tcMar>
-              <w:top w:w="80" w:type="dxa"/>
-              <w:left w:w="80" w:type="dxa"/>
-              <w:bottom w:w="80" w:type="dxa"/>
-              <w:right w:w="80" w:type="dxa"/>
-            </w:tcMar>
-            <w:hideMark/>
-          </w:tcPr>
-          <w:p>
-            <w:pPr>
-              <w:pStyle w:val="StandardWeb"/>
-              <w:spacing w:before="0" w:beforeAutospacing="0" w:after="0" w:afterAutospacing="0"/>
-              <w:rPr>
-                <w:rFonts w:ascii="Calibri" w:hAnsi="Calibri" w:cs="Calibri"/>
-                <w:sz w:val="22"/>
-                <w:szCs w:val="22"/>
-              </w:rPr>
-            </w:pPr>
-            <w:r>
-              <w:rPr>
-                <w:rFonts w:ascii="Calibri" w:hAnsi="Calibri" w:cs="Calibri"/>
-                <w:sz w:val="22"/>
-                <w:szCs w:val="22"/>
-              </w:rPr>
-              <w:t> </w:t>
-            </w:r>
-          </w:p>
-        </w:tc>
-        <w:tc>
-          <w:tcPr>
-            <w:tcW w:w="960" w:type="dxa"/>
-            <w:tcBorders>
-              <w:top w:val="single" w:sz="8" w:space="0" w:color="A3A3A3"/>
-              <w:left w:val="single" w:sz="8" w:space="0" w:color="A3A3A3"/>
-              <w:bottom w:val="single" w:sz="8" w:space="0" w:color="A3A3A3"/>
-              <w:right w:val="single" w:sz="8" w:space="0" w:color="A3A3A3"/>
-            </w:tcBorders>
-            <w:tcMar>
-              <w:top w:w="80" w:type="dxa"/>
-              <w:left w:w="80" w:type="dxa"/>
-              <w:bottom w:w="80" w:type="dxa"/>
-              <w:right w:w="80" w:type="dxa"/>
-            </w:tcMar>
-            <w:hideMark/>
-          </w:tcPr>
-          <w:p>
-            <w:pPr>
-              <w:pStyle w:val="StandardWeb"/>
-              <w:spacing w:before="0" w:beforeAutospacing="0" w:after="0" w:afterAutospacing="0"/>
-              <w:rPr>
-                <w:rFonts w:ascii="Calibri" w:hAnsi="Calibri" w:cs="Calibri"/>
-                <w:sz w:val="22"/>
-                <w:szCs w:val="22"/>
-              </w:rPr>
-            </w:pPr>
-            <w:r>
-              <w:rPr>
-                <w:rFonts w:ascii="Calibri" w:hAnsi="Calibri" w:cs="Calibri"/>
-                <w:sz w:val="22"/>
-                <w:szCs w:val="22"/>
-              </w:rPr>
-              <w:t> </w:t>
-            </w:r>
-          </w:p>
-        </w:tc>
-        <w:tc>
-          <w:tcPr>
-            <w:tcW w:w="960" w:type="dxa"/>
-            <w:tcBorders>
-              <w:top w:val="single" w:sz="8" w:space="0" w:color="A3A3A3"/>
-              <w:left w:val="single" w:sz="8" w:space="0" w:color="A3A3A3"/>
-              <w:bottom w:val="single" w:sz="8" w:space="0" w:color="A3A3A3"/>
-              <w:right w:val="single" w:sz="8" w:space="0" w:color="A3A3A3"/>
-            </w:tcBorders>
-            <w:tcMar>
-              <w:top w:w="80" w:type="dxa"/>
-              <w:left w:w="80" w:type="dxa"/>
-              <w:bottom w:w="80" w:type="dxa"/>
-              <w:right w:w="80" w:type="dxa"/>
-            </w:tcMar>
-            <w:hideMark/>
-          </w:tcPr>
-          <w:p>
-            <w:pPr>
-              <w:pStyle w:val="StandardWeb"/>
-              <w:spacing w:before="0" w:beforeAutospacing="0" w:after="0" w:afterAutospacing="0"/>
-              <w:rPr>
-                <w:rFonts w:ascii="Calibri" w:hAnsi="Calibri" w:cs="Calibri"/>
-                <w:sz w:val="22"/>
-                <w:szCs w:val="22"/>
-              </w:rPr>
-            </w:pPr>
-            <w:r>
-              <w:rPr>
-                <w:rFonts w:ascii="Calibri" w:hAnsi="Calibri" w:cs="Calibri"/>
-                <w:sz w:val="22"/>
-                <w:szCs w:val="22"/>
-              </w:rPr>
-              <w:t>P12</w:t>
-            </w:r>
-          </w:p>
-        </w:tc>
-        <w:tc>
-          <w:tcPr>
-            <w:tcW w:w="2210" w:type="dxa"/>
-            <w:tcBorders>
-              <w:top w:val="single" w:sz="8" w:space="0" w:color="A3A3A3"/>
-              <w:left w:val="single" w:sz="8" w:space="0" w:color="A3A3A3"/>
-              <w:bottom w:val="single" w:sz="8" w:space="0" w:color="A3A3A3"/>
-              <w:right w:val="single" w:sz="8" w:space="0" w:color="A3A3A3"/>
-            </w:tcBorders>
-            <w:tcMar>
-              <w:top w:w="80" w:type="dxa"/>
-              <w:left w:w="80" w:type="dxa"/>
-              <w:bottom w:w="80" w:type="dxa"/>
-              <w:right w:w="80" w:type="dxa"/>
-            </w:tcMar>
-            <w:hideMark/>
-          </w:tcPr>
-          <w:p>
-            <w:pPr>
-              <w:pStyle w:val="StandardWeb"/>
-              <w:spacing w:before="0" w:beforeAutospacing="0" w:after="0" w:afterAutospacing="0"/>
-              <w:rPr>
-                <w:rFonts w:ascii="Calibri" w:hAnsi="Calibri" w:cs="Calibri"/>
-                <w:sz w:val="22"/>
-                <w:szCs w:val="22"/>
-              </w:rPr>
-            </w:pPr>
-            <w:r>
-              <w:rPr>
-                <w:rFonts w:ascii="Calibri" w:hAnsi="Calibri" w:cs="Calibri"/>
-                <w:sz w:val="22"/>
-                <w:szCs w:val="22"/>
-              </w:rPr>
-              <w:t>BUTTON_JOY_1</w:t>
-            </w:r>
-          </w:p>
-        </w:tc>
-      </w:tr>
-      <w:tr>
-        <w:trPr>
-          <w:divId w:val="2126192826"/>
-        </w:trPr>
-        <w:tc>
-          <w:tcPr>
-            <w:tcW w:w="960" w:type="dxa"/>
-            <w:tcBorders>
-              <w:top w:val="single" w:sz="8" w:space="0" w:color="A3A3A3"/>
-              <w:left w:val="single" w:sz="8" w:space="0" w:color="A3A3A3"/>
-              <w:bottom w:val="single" w:sz="8" w:space="0" w:color="A3A3A3"/>
-              <w:right w:val="single" w:sz="8" w:space="0" w:color="A3A3A3"/>
-            </w:tcBorders>
-            <w:tcMar>
-              <w:top w:w="80" w:type="dxa"/>
-              <w:left w:w="80" w:type="dxa"/>
-              <w:bottom w:w="80" w:type="dxa"/>
-              <w:right w:w="80" w:type="dxa"/>
-            </w:tcMar>
-            <w:hideMark/>
-          </w:tcPr>
-          <w:p>
-            <w:pPr>
-              <w:pStyle w:val="StandardWeb"/>
-              <w:spacing w:before="0" w:beforeAutospacing="0" w:after="0" w:afterAutospacing="0"/>
-              <w:rPr>
-                <w:rFonts w:ascii="Calibri" w:hAnsi="Calibri" w:cs="Calibri"/>
-                <w:sz w:val="22"/>
-                <w:szCs w:val="22"/>
-              </w:rPr>
-            </w:pPr>
-            <w:r>
-              <w:rPr>
-                <w:rFonts w:ascii="Calibri" w:hAnsi="Calibri" w:cs="Calibri"/>
-                <w:sz w:val="22"/>
-                <w:szCs w:val="22"/>
-              </w:rPr>
-              <w:t>P5</w:t>
-            </w:r>
-          </w:p>
-        </w:tc>
-        <w:tc>
-          <w:tcPr>
-            <w:tcW w:w="2400" w:type="dxa"/>
-            <w:tcBorders>
-              <w:top w:val="single" w:sz="8" w:space="0" w:color="A3A3A3"/>
-              <w:left w:val="single" w:sz="8" w:space="0" w:color="A3A3A3"/>
-              <w:bottom w:val="single" w:sz="8" w:space="0" w:color="A3A3A3"/>
-              <w:right w:val="single" w:sz="8" w:space="0" w:color="A3A3A3"/>
-            </w:tcBorders>
-            <w:tcMar>
-              <w:top w:w="80" w:type="dxa"/>
-              <w:left w:w="80" w:type="dxa"/>
-              <w:bottom w:w="80" w:type="dxa"/>
-              <w:right w:w="80" w:type="dxa"/>
-            </w:tcMar>
-            <w:hideMark/>
-          </w:tcPr>
-          <w:p>
-            <w:pPr>
-              <w:pStyle w:val="StandardWeb"/>
-              <w:spacing w:before="0" w:beforeAutospacing="0" w:after="0" w:afterAutospacing="0"/>
-              <w:rPr>
-                <w:rFonts w:ascii="Calibri" w:hAnsi="Calibri" w:cs="Calibri"/>
-                <w:sz w:val="22"/>
-                <w:szCs w:val="22"/>
-              </w:rPr>
-            </w:pPr>
-            <w:r>
-              <w:rPr>
-                <w:rFonts w:ascii="Calibri" w:hAnsi="Calibri" w:cs="Calibri"/>
-                <w:sz w:val="22"/>
-                <w:szCs w:val="22"/>
-              </w:rPr>
-              <w:t> </w:t>
-            </w:r>
-          </w:p>
-        </w:tc>
-        <w:tc>
-          <w:tcPr>
-            <w:tcW w:w="960" w:type="dxa"/>
-            <w:tcBorders>
-              <w:top w:val="single" w:sz="8" w:space="0" w:color="A3A3A3"/>
-              <w:left w:val="single" w:sz="8" w:space="0" w:color="A3A3A3"/>
-              <w:bottom w:val="single" w:sz="8" w:space="0" w:color="A3A3A3"/>
-              <w:right w:val="single" w:sz="8" w:space="0" w:color="A3A3A3"/>
-            </w:tcBorders>
-            <w:tcMar>
-              <w:top w:w="80" w:type="dxa"/>
-              <w:left w:w="80" w:type="dxa"/>
-              <w:bottom w:w="80" w:type="dxa"/>
-              <w:right w:w="80" w:type="dxa"/>
-            </w:tcMar>
-            <w:hideMark/>
-          </w:tcPr>
-          <w:p>
-            <w:pPr>
-              <w:pStyle w:val="StandardWeb"/>
-              <w:spacing w:before="0" w:beforeAutospacing="0" w:after="0" w:afterAutospacing="0"/>
-              <w:rPr>
-                <w:rFonts w:ascii="Calibri" w:hAnsi="Calibri" w:cs="Calibri"/>
-                <w:sz w:val="22"/>
-                <w:szCs w:val="22"/>
-              </w:rPr>
-            </w:pPr>
-            <w:r>
-              <w:rPr>
-                <w:rFonts w:ascii="Calibri" w:hAnsi="Calibri" w:cs="Calibri"/>
-                <w:sz w:val="22"/>
-                <w:szCs w:val="22"/>
-              </w:rPr>
-              <w:t> </w:t>
-            </w:r>
-          </w:p>
-        </w:tc>
-        <w:tc>
-          <w:tcPr>
-            <w:tcW w:w="960" w:type="dxa"/>
-            <w:tcBorders>
-              <w:top w:val="single" w:sz="8" w:space="0" w:color="A3A3A3"/>
-              <w:left w:val="single" w:sz="8" w:space="0" w:color="A3A3A3"/>
-              <w:bottom w:val="single" w:sz="8" w:space="0" w:color="A3A3A3"/>
-              <w:right w:val="single" w:sz="8" w:space="0" w:color="A3A3A3"/>
-            </w:tcBorders>
-            <w:tcMar>
-              <w:top w:w="80" w:type="dxa"/>
-              <w:left w:w="80" w:type="dxa"/>
-              <w:bottom w:w="80" w:type="dxa"/>
-              <w:right w:w="80" w:type="dxa"/>
-            </w:tcMar>
-            <w:hideMark/>
-          </w:tcPr>
-          <w:p>
-            <w:pPr>
-              <w:pStyle w:val="StandardWeb"/>
-              <w:spacing w:before="0" w:beforeAutospacing="0" w:after="0" w:afterAutospacing="0"/>
-              <w:rPr>
-                <w:rFonts w:ascii="Calibri" w:hAnsi="Calibri" w:cs="Calibri"/>
-                <w:sz w:val="22"/>
-                <w:szCs w:val="22"/>
-              </w:rPr>
-            </w:pPr>
-            <w:r>
-              <w:rPr>
-                <w:rFonts w:ascii="Calibri" w:hAnsi="Calibri" w:cs="Calibri"/>
-                <w:sz w:val="22"/>
-                <w:szCs w:val="22"/>
-              </w:rPr>
-              <w:t>P13</w:t>
-            </w:r>
-          </w:p>
-        </w:tc>
-        <w:tc>
-          <w:tcPr>
-            <w:tcW w:w="2210" w:type="dxa"/>
-            <w:tcBorders>
-              <w:top w:val="single" w:sz="8" w:space="0" w:color="A3A3A3"/>
-              <w:left w:val="single" w:sz="8" w:space="0" w:color="A3A3A3"/>
-              <w:bottom w:val="single" w:sz="8" w:space="0" w:color="A3A3A3"/>
-              <w:right w:val="single" w:sz="8" w:space="0" w:color="A3A3A3"/>
-            </w:tcBorders>
-            <w:tcMar>
-              <w:top w:w="80" w:type="dxa"/>
-              <w:left w:w="80" w:type="dxa"/>
-              <w:bottom w:w="80" w:type="dxa"/>
-              <w:right w:w="80" w:type="dxa"/>
-            </w:tcMar>
-            <w:hideMark/>
-          </w:tcPr>
-          <w:p>
-            <w:pPr>
-              <w:pStyle w:val="StandardWeb"/>
-              <w:spacing w:before="0" w:beforeAutospacing="0" w:after="0" w:afterAutospacing="0"/>
-              <w:rPr>
-                <w:rFonts w:ascii="Calibri" w:hAnsi="Calibri" w:cs="Calibri"/>
-                <w:sz w:val="22"/>
-                <w:szCs w:val="22"/>
-              </w:rPr>
-            </w:pPr>
-            <w:r>
-              <w:rPr>
-                <w:rFonts w:ascii="Calibri" w:hAnsi="Calibri" w:cs="Calibri"/>
-                <w:sz w:val="22"/>
-                <w:szCs w:val="22"/>
-              </w:rPr>
-              <w:t>BUTTON_JOY_2</w:t>
-            </w:r>
-          </w:p>
-        </w:tc>
-      </w:tr>
-      <w:tr>
-        <w:trPr>
-          <w:divId w:val="2126192826"/>
-        </w:trPr>
-        <w:tc>
-          <w:tcPr>
-            <w:tcW w:w="960" w:type="dxa"/>
-            <w:tcBorders>
-              <w:top w:val="single" w:sz="8" w:space="0" w:color="A3A3A3"/>
-              <w:left w:val="single" w:sz="8" w:space="0" w:color="A3A3A3"/>
-              <w:bottom w:val="single" w:sz="8" w:space="0" w:color="A3A3A3"/>
-              <w:right w:val="single" w:sz="8" w:space="0" w:color="A3A3A3"/>
-            </w:tcBorders>
-            <w:tcMar>
-              <w:top w:w="80" w:type="dxa"/>
-              <w:left w:w="80" w:type="dxa"/>
-              <w:bottom w:w="80" w:type="dxa"/>
-              <w:right w:w="80" w:type="dxa"/>
-            </w:tcMar>
-            <w:hideMark/>
-          </w:tcPr>
-          <w:p>
-            <w:pPr>
-              <w:pStyle w:val="StandardWeb"/>
-              <w:spacing w:before="0" w:beforeAutospacing="0" w:after="0" w:afterAutospacing="0"/>
-              <w:rPr>
-                <w:rFonts w:ascii="Calibri" w:hAnsi="Calibri" w:cs="Calibri"/>
-                <w:sz w:val="22"/>
-                <w:szCs w:val="22"/>
-              </w:rPr>
-            </w:pPr>
-            <w:r>
-              <w:rPr>
-                <w:rFonts w:ascii="Calibri" w:hAnsi="Calibri" w:cs="Calibri"/>
-                <w:sz w:val="22"/>
-                <w:szCs w:val="22"/>
-              </w:rPr>
-              <w:t>P6</w:t>
-            </w:r>
-          </w:p>
-        </w:tc>
-        <w:tc>
-          <w:tcPr>
-            <w:tcW w:w="2400" w:type="dxa"/>
-            <w:tcBorders>
-              <w:top w:val="single" w:sz="8" w:space="0" w:color="A3A3A3"/>
-              <w:left w:val="single" w:sz="8" w:space="0" w:color="A3A3A3"/>
-              <w:bottom w:val="single" w:sz="8" w:space="0" w:color="A3A3A3"/>
-              <w:right w:val="single" w:sz="8" w:space="0" w:color="A3A3A3"/>
-            </w:tcBorders>
-            <w:tcMar>
-              <w:top w:w="80" w:type="dxa"/>
-              <w:left w:w="80" w:type="dxa"/>
-              <w:bottom w:w="80" w:type="dxa"/>
-              <w:right w:w="80" w:type="dxa"/>
-            </w:tcMar>
-            <w:hideMark/>
-          </w:tcPr>
-          <w:p>
-            <w:pPr>
-              <w:pStyle w:val="StandardWeb"/>
-              <w:spacing w:before="0" w:beforeAutospacing="0" w:after="0" w:afterAutospacing="0"/>
-              <w:rPr>
-                <w:rFonts w:ascii="Calibri" w:hAnsi="Calibri" w:cs="Calibri"/>
-                <w:sz w:val="22"/>
-                <w:szCs w:val="22"/>
-              </w:rPr>
-            </w:pPr>
-            <w:r>
-              <w:rPr>
-                <w:rFonts w:ascii="Calibri" w:hAnsi="Calibri" w:cs="Calibri"/>
-                <w:sz w:val="22"/>
-                <w:szCs w:val="22"/>
-              </w:rPr>
-              <w:t> </w:t>
-            </w:r>
-          </w:p>
-        </w:tc>
-        <w:tc>
-          <w:tcPr>
-            <w:tcW w:w="960" w:type="dxa"/>
-            <w:tcBorders>
-              <w:top w:val="single" w:sz="8" w:space="0" w:color="A3A3A3"/>
-              <w:left w:val="single" w:sz="8" w:space="0" w:color="A3A3A3"/>
-              <w:bottom w:val="single" w:sz="8" w:space="0" w:color="A3A3A3"/>
-              <w:right w:val="single" w:sz="8" w:space="0" w:color="A3A3A3"/>
-            </w:tcBorders>
-            <w:tcMar>
-              <w:top w:w="80" w:type="dxa"/>
-              <w:left w:w="80" w:type="dxa"/>
-              <w:bottom w:w="80" w:type="dxa"/>
-              <w:right w:w="80" w:type="dxa"/>
-            </w:tcMar>
-            <w:hideMark/>
-          </w:tcPr>
-          <w:p>
-            <w:pPr>
-              <w:pStyle w:val="StandardWeb"/>
-              <w:spacing w:before="0" w:beforeAutospacing="0" w:after="0" w:afterAutospacing="0"/>
-              <w:rPr>
-                <w:rFonts w:ascii="Calibri" w:hAnsi="Calibri" w:cs="Calibri"/>
-                <w:sz w:val="22"/>
-                <w:szCs w:val="22"/>
-              </w:rPr>
-            </w:pPr>
-            <w:r>
-              <w:rPr>
-                <w:rFonts w:ascii="Calibri" w:hAnsi="Calibri" w:cs="Calibri"/>
-                <w:sz w:val="22"/>
-                <w:szCs w:val="22"/>
-              </w:rPr>
-              <w:t> </w:t>
-            </w:r>
-          </w:p>
-        </w:tc>
-        <w:tc>
-          <w:tcPr>
-            <w:tcW w:w="960" w:type="dxa"/>
-            <w:tcBorders>
-              <w:top w:val="single" w:sz="8" w:space="0" w:color="A3A3A3"/>
-              <w:left w:val="single" w:sz="8" w:space="0" w:color="A3A3A3"/>
-              <w:bottom w:val="single" w:sz="8" w:space="0" w:color="A3A3A3"/>
-              <w:right w:val="single" w:sz="8" w:space="0" w:color="A3A3A3"/>
-            </w:tcBorders>
-            <w:tcMar>
-              <w:top w:w="80" w:type="dxa"/>
-              <w:left w:w="80" w:type="dxa"/>
-              <w:bottom w:w="80" w:type="dxa"/>
-              <w:right w:w="80" w:type="dxa"/>
-            </w:tcMar>
-            <w:hideMark/>
-          </w:tcPr>
-          <w:p>
-            <w:pPr>
-              <w:pStyle w:val="StandardWeb"/>
-              <w:spacing w:before="0" w:beforeAutospacing="0" w:after="0" w:afterAutospacing="0"/>
-              <w:rPr>
-                <w:rFonts w:ascii="Calibri" w:hAnsi="Calibri" w:cs="Calibri"/>
-                <w:sz w:val="22"/>
-                <w:szCs w:val="22"/>
-              </w:rPr>
-            </w:pPr>
-            <w:r>
-              <w:rPr>
-                <w:rFonts w:ascii="Calibri" w:hAnsi="Calibri" w:cs="Calibri"/>
-                <w:sz w:val="22"/>
-                <w:szCs w:val="22"/>
-              </w:rPr>
-              <w:t>P14</w:t>
-            </w:r>
-          </w:p>
-        </w:tc>
-        <w:tc>
-          <w:tcPr>
-            <w:tcW w:w="2110" w:type="dxa"/>
-            <w:tcBorders>
-              <w:top w:val="single" w:sz="8" w:space="0" w:color="A3A3A3"/>
-              <w:left w:val="single" w:sz="8" w:space="0" w:color="A3A3A3"/>
-              <w:bottom w:val="single" w:sz="8" w:space="0" w:color="A3A3A3"/>
-              <w:right w:val="single" w:sz="8" w:space="0" w:color="A3A3A3"/>
-            </w:tcBorders>
-            <w:tcMar>
-              <w:top w:w="80" w:type="dxa"/>
-              <w:left w:w="80" w:type="dxa"/>
-              <w:bottom w:w="80" w:type="dxa"/>
-              <w:right w:w="80" w:type="dxa"/>
-            </w:tcMar>
-            <w:hideMark/>
-          </w:tcPr>
-          <w:p>
-            <w:pPr>
-              <w:pStyle w:val="StandardWeb"/>
-              <w:spacing w:before="0" w:beforeAutospacing="0" w:after="0" w:afterAutospacing="0"/>
-              <w:rPr>
-                <w:rFonts w:ascii="Calibri" w:hAnsi="Calibri" w:cs="Calibri"/>
-                <w:sz w:val="22"/>
-                <w:szCs w:val="22"/>
-              </w:rPr>
-            </w:pPr>
-            <w:r>
-              <w:rPr>
-                <w:rFonts w:ascii="Calibri" w:hAnsi="Calibri" w:cs="Calibri"/>
-                <w:sz w:val="22"/>
-                <w:szCs w:val="22"/>
-              </w:rPr>
-              <w:t>ENC_1_SW</w:t>
-            </w:r>
-          </w:p>
-        </w:tc>
-      </w:tr>
-      <w:tr>
-        <w:trPr>
-          <w:divId w:val="2126192826"/>
-        </w:trPr>
-        <w:tc>
-          <w:tcPr>
-            <w:tcW w:w="960" w:type="dxa"/>
-            <w:tcBorders>
-              <w:top w:val="single" w:sz="8" w:space="0" w:color="A3A3A3"/>
-              <w:left w:val="single" w:sz="8" w:space="0" w:color="A3A3A3"/>
-              <w:bottom w:val="single" w:sz="8" w:space="0" w:color="A3A3A3"/>
-              <w:right w:val="single" w:sz="8" w:space="0" w:color="A3A3A3"/>
-            </w:tcBorders>
-            <w:tcMar>
-              <w:top w:w="80" w:type="dxa"/>
-              <w:left w:w="80" w:type="dxa"/>
-              <w:bottom w:w="80" w:type="dxa"/>
-              <w:right w:w="80" w:type="dxa"/>
-            </w:tcMar>
-            <w:hideMark/>
-          </w:tcPr>
-          <w:p>
-            <w:pPr>
-              <w:pStyle w:val="StandardWeb"/>
-              <w:spacing w:before="0" w:beforeAutospacing="0" w:after="0" w:afterAutospacing="0"/>
-              <w:rPr>
-                <w:rFonts w:ascii="Calibri" w:hAnsi="Calibri" w:cs="Calibri"/>
-                <w:sz w:val="22"/>
-                <w:szCs w:val="22"/>
-              </w:rPr>
-            </w:pPr>
-            <w:r>
-              <w:rPr>
-                <w:rFonts w:ascii="Calibri" w:hAnsi="Calibri" w:cs="Calibri"/>
-                <w:sz w:val="22"/>
-                <w:szCs w:val="22"/>
-              </w:rPr>
-              <w:lastRenderedPageBreak/>
-              <w:t>P7</w:t>
-            </w:r>
-          </w:p>
-        </w:tc>
-        <w:tc>
-          <w:tcPr>
-            <w:tcW w:w="2400" w:type="dxa"/>
-            <w:tcBorders>
-              <w:top w:val="single" w:sz="8" w:space="0" w:color="A3A3A3"/>
-              <w:left w:val="single" w:sz="8" w:space="0" w:color="A3A3A3"/>
-              <w:bottom w:val="single" w:sz="8" w:space="0" w:color="A3A3A3"/>
-              <w:right w:val="single" w:sz="8" w:space="0" w:color="A3A3A3"/>
-            </w:tcBorders>
-            <w:tcMar>
-              <w:top w:w="80" w:type="dxa"/>
-              <w:left w:w="80" w:type="dxa"/>
-              <w:bottom w:w="80" w:type="dxa"/>
-              <w:right w:w="80" w:type="dxa"/>
-            </w:tcMar>
-            <w:hideMark/>
-          </w:tcPr>
-          <w:p>
-            <w:pPr>
-              <w:pStyle w:val="StandardWeb"/>
-              <w:spacing w:before="0" w:beforeAutospacing="0" w:after="0" w:afterAutospacing="0"/>
-              <w:rPr>
-                <w:rFonts w:ascii="Calibri" w:hAnsi="Calibri" w:cs="Calibri"/>
-                <w:sz w:val="22"/>
-                <w:szCs w:val="22"/>
-              </w:rPr>
-            </w:pPr>
-            <w:r>
-              <w:rPr>
-                <w:rFonts w:ascii="Calibri" w:hAnsi="Calibri" w:cs="Calibri"/>
-                <w:sz w:val="22"/>
-                <w:szCs w:val="22"/>
-              </w:rPr>
-              <w:t> </w:t>
-            </w:r>
-          </w:p>
-        </w:tc>
-        <w:tc>
-          <w:tcPr>
-            <w:tcW w:w="960" w:type="dxa"/>
-            <w:tcBorders>
-              <w:top w:val="single" w:sz="8" w:space="0" w:color="A3A3A3"/>
-              <w:left w:val="single" w:sz="8" w:space="0" w:color="A3A3A3"/>
-              <w:bottom w:val="single" w:sz="8" w:space="0" w:color="A3A3A3"/>
-              <w:right w:val="single" w:sz="8" w:space="0" w:color="A3A3A3"/>
-            </w:tcBorders>
-            <w:tcMar>
-              <w:top w:w="80" w:type="dxa"/>
-              <w:left w:w="80" w:type="dxa"/>
-              <w:bottom w:w="80" w:type="dxa"/>
-              <w:right w:w="80" w:type="dxa"/>
-            </w:tcMar>
-            <w:hideMark/>
-          </w:tcPr>
-          <w:p>
-            <w:pPr>
-              <w:pStyle w:val="StandardWeb"/>
-              <w:spacing w:before="0" w:beforeAutospacing="0" w:after="0" w:afterAutospacing="0"/>
-              <w:rPr>
-                <w:rFonts w:ascii="Calibri" w:hAnsi="Calibri" w:cs="Calibri"/>
-                <w:sz w:val="22"/>
-                <w:szCs w:val="22"/>
-              </w:rPr>
-            </w:pPr>
-            <w:r>
-              <w:rPr>
-                <w:rFonts w:ascii="Calibri" w:hAnsi="Calibri" w:cs="Calibri"/>
-                <w:sz w:val="22"/>
-                <w:szCs w:val="22"/>
-              </w:rPr>
-              <w:t> </w:t>
-            </w:r>
-          </w:p>
-        </w:tc>
-        <w:tc>
-          <w:tcPr>
-            <w:tcW w:w="960" w:type="dxa"/>
-            <w:tcBorders>
-              <w:top w:val="single" w:sz="8" w:space="0" w:color="A3A3A3"/>
-              <w:left w:val="single" w:sz="8" w:space="0" w:color="A3A3A3"/>
-              <w:bottom w:val="single" w:sz="8" w:space="0" w:color="A3A3A3"/>
-              <w:right w:val="single" w:sz="8" w:space="0" w:color="A3A3A3"/>
-            </w:tcBorders>
-            <w:tcMar>
-              <w:top w:w="80" w:type="dxa"/>
-              <w:left w:w="80" w:type="dxa"/>
-              <w:bottom w:w="80" w:type="dxa"/>
-              <w:right w:w="80" w:type="dxa"/>
-            </w:tcMar>
-            <w:hideMark/>
-          </w:tcPr>
-          <w:p>
-            <w:pPr>
-              <w:pStyle w:val="StandardWeb"/>
-              <w:spacing w:before="0" w:beforeAutospacing="0" w:after="0" w:afterAutospacing="0"/>
-              <w:rPr>
-                <w:rFonts w:ascii="Calibri" w:hAnsi="Calibri" w:cs="Calibri"/>
-                <w:sz w:val="22"/>
-                <w:szCs w:val="22"/>
-              </w:rPr>
-            </w:pPr>
-            <w:r>
-              <w:rPr>
-                <w:rFonts w:ascii="Calibri" w:hAnsi="Calibri" w:cs="Calibri"/>
-                <w:sz w:val="22"/>
-                <w:szCs w:val="22"/>
-              </w:rPr>
-              <w:t>P15</w:t>
-            </w:r>
-          </w:p>
-        </w:tc>
-        <w:tc>
-          <w:tcPr>
-            <w:tcW w:w="2110" w:type="dxa"/>
-            <w:tcBorders>
-              <w:top w:val="single" w:sz="8" w:space="0" w:color="A3A3A3"/>
-              <w:left w:val="single" w:sz="8" w:space="0" w:color="A3A3A3"/>
-              <w:bottom w:val="single" w:sz="8" w:space="0" w:color="A3A3A3"/>
-              <w:right w:val="single" w:sz="8" w:space="0" w:color="A3A3A3"/>
-            </w:tcBorders>
-            <w:tcMar>
-              <w:top w:w="80" w:type="dxa"/>
-              <w:left w:w="80" w:type="dxa"/>
-              <w:bottom w:w="80" w:type="dxa"/>
-              <w:right w:w="80" w:type="dxa"/>
-            </w:tcMar>
-            <w:hideMark/>
-          </w:tcPr>
-          <w:p>
-            <w:pPr>
-              <w:pStyle w:val="StandardWeb"/>
-              <w:spacing w:before="0" w:beforeAutospacing="0" w:after="0" w:afterAutospacing="0"/>
-              <w:rPr>
-                <w:rFonts w:ascii="Calibri" w:hAnsi="Calibri" w:cs="Calibri"/>
-                <w:sz w:val="22"/>
-                <w:szCs w:val="22"/>
-              </w:rPr>
-            </w:pPr>
-            <w:r>
-              <w:rPr>
-                <w:rFonts w:ascii="Calibri" w:hAnsi="Calibri" w:cs="Calibri"/>
-                <w:sz w:val="22"/>
-                <w:szCs w:val="22"/>
-              </w:rPr>
-              <w:t>ENC_2_SW</w:t>
-            </w:r>
-          </w:p>
-        </w:tc>
-      </w:tr>
-    </w:tbl>
-    <w:p>
-      <w:pPr>
-        <w:pStyle w:val="StandardWeb"/>
-        <w:spacing w:before="0" w:beforeAutospacing="0" w:after="0" w:afterAutospacing="0"/>
-        <w:rPr>
-          <w:rFonts w:ascii="Calibri" w:hAnsi="Calibri" w:cs="Calibri"/>
-          <w:sz w:val="22"/>
-          <w:szCs w:val="22"/>
-          <w:lang w:val="en-US"/>
-        </w:rPr>
-      </w:pPr>
-      <w:r>
-        <w:rPr>
-          <w:rFonts w:ascii="Calibri" w:hAnsi="Calibri" w:cs="Calibri"/>
-          <w:sz w:val="22"/>
-          <w:szCs w:val="22"/>
-          <w:lang w:val="en-US"/>
-        </w:rPr>
-        <w:t> </w:t>
-      </w:r>
-    </w:p>
-    <w:p>
-      <w:pPr>
-        <w:pStyle w:val="StandardWeb"/>
-        <w:spacing w:before="0" w:beforeAutospacing="0" w:after="0" w:afterAutospacing="0"/>
-        <w:rPr>
-          <w:rFonts w:ascii="Calibri" w:hAnsi="Calibri" w:cs="Calibri"/>
-          <w:sz w:val="22"/>
-          <w:szCs w:val="22"/>
-          <w:lang w:val="en-US"/>
-        </w:rPr>
-      </w:pPr>
-      <w:r>
-        <w:rPr>
-          <w:rFonts w:ascii="Calibri" w:hAnsi="Calibri" w:cs="Calibri"/>
-          <w:b/>
-          <w:bCs/>
-          <w:sz w:val="22"/>
-          <w:szCs w:val="22"/>
-          <w:lang w:val="en-US"/>
-        </w:rPr>
-        <w:t>Move to bits 0-7, and/or use a PCF8574 in any future version</w:t>
-      </w:r>
-    </w:p>
-    <w:p>
-      <w:pPr>
-        <w:pStyle w:val="StandardWeb"/>
-        <w:spacing w:before="0" w:beforeAutospacing="0" w:after="0" w:afterAutospacing="0"/>
-        <w:rPr>
-          <w:rFonts w:ascii="Calibri" w:hAnsi="Calibri" w:cs="Calibri"/>
-          <w:sz w:val="22"/>
-          <w:szCs w:val="22"/>
-        </w:rPr>
-      </w:pPr>
-      <w:r>
-        <w:rPr>
-          <w:rFonts w:ascii="Calibri" w:hAnsi="Calibri" w:cs="Calibri"/>
-          <w:sz w:val="22"/>
-          <w:szCs w:val="22"/>
         </w:rPr>
         <w:t> </w:t>
       </w:r>

--- a/hardware/Electrical/Pin Usage.docx
+++ b/hardware/Electrical/Pin Usage.docx
@@ -16401,7 +16401,15 @@
                 <w:sz w:val="22"/>
                 <w:szCs w:val="22"/>
               </w:rPr>
-              <w:t>BUTTON_7</w:t>
+              <w:t>BUTTON_</w:t>
+            </w:r>
+            <w:r>
+              <w:rPr>
+                <w:rFonts w:ascii="Calibri" w:hAnsi="Calibri" w:cs="Calibri"/>
+                <w:sz w:val="22"/>
+                <w:szCs w:val="22"/>
+              </w:rPr>
+              <w:t>6</w:t>
             </w:r>
           </w:p>
         </w:tc>
@@ -16505,7 +16513,15 @@
                 <w:sz w:val="22"/>
                 <w:szCs w:val="22"/>
               </w:rPr>
-              <w:t>BUTTON_2</w:t>
+              <w:t>BUTTON_</w:t>
+            </w:r>
+            <w:r>
+              <w:rPr>
+                <w:rFonts w:ascii="Calibri" w:hAnsi="Calibri" w:cs="Calibri"/>
+                <w:sz w:val="22"/>
+                <w:szCs w:val="22"/>
+              </w:rPr>
+              <w:t>1</w:t>
             </w:r>
           </w:p>
         </w:tc>
@@ -16614,7 +16630,15 @@
                 <w:sz w:val="22"/>
                 <w:szCs w:val="22"/>
               </w:rPr>
-              <w:t>BUTTON_8</w:t>
+              <w:t>BUTTON_</w:t>
+            </w:r>
+            <w:r>
+              <w:rPr>
+                <w:rFonts w:ascii="Calibri" w:hAnsi="Calibri" w:cs="Calibri"/>
+                <w:sz w:val="22"/>
+                <w:szCs w:val="22"/>
+              </w:rPr>
+              <w:t>9</w:t>
             </w:r>
           </w:p>
         </w:tc>
@@ -16718,7 +16742,15 @@
                 <w:sz w:val="22"/>
                 <w:szCs w:val="22"/>
               </w:rPr>
-              <w:t>BUTTON_4</w:t>
+              <w:t>BUTTON_</w:t>
+            </w:r>
+            <w:r>
+              <w:rPr>
+                <w:rFonts w:ascii="Calibri" w:hAnsi="Calibri" w:cs="Calibri"/>
+                <w:sz w:val="22"/>
+                <w:szCs w:val="22"/>
+              </w:rPr>
+              <w:t>3</w:t>
             </w:r>
           </w:p>
         </w:tc>
@@ -16829,7 +16861,15 @@
                 <w:sz w:val="22"/>
                 <w:szCs w:val="22"/>
               </w:rPr>
-              <w:t>BUTTON_6</w:t>
+              <w:t>BUTTON_</w:t>
+            </w:r>
+            <w:r>
+              <w:rPr>
+                <w:rFonts w:ascii="Calibri" w:hAnsi="Calibri" w:cs="Calibri"/>
+                <w:sz w:val="22"/>
+                <w:szCs w:val="22"/>
+              </w:rPr>
+              <w:t>7</w:t>
             </w:r>
           </w:p>
         </w:tc>
@@ -16933,7 +16973,15 @@
                 <w:sz w:val="22"/>
                 <w:szCs w:val="22"/>
               </w:rPr>
-              <w:t>BUTTON_1</w:t>
+              <w:t>BUTTON_</w:t>
+            </w:r>
+            <w:r>
+              <w:rPr>
+                <w:rFonts w:ascii="Calibri" w:hAnsi="Calibri" w:cs="Calibri"/>
+                <w:sz w:val="22"/>
+                <w:szCs w:val="22"/>
+              </w:rPr>
+              <w:t>2</w:t>
             </w:r>
           </w:p>
         </w:tc>
@@ -17145,7 +17193,15 @@
                 <w:sz w:val="22"/>
                 <w:szCs w:val="22"/>
               </w:rPr>
-              <w:t>BUTTON_3</w:t>
+              <w:t>BUTTON_</w:t>
+            </w:r>
+            <w:r>
+              <w:rPr>
+                <w:rFonts w:ascii="Calibri" w:hAnsi="Calibri" w:cs="Calibri"/>
+                <w:sz w:val="22"/>
+                <w:szCs w:val="22"/>
+              </w:rPr>
+              <w:t>4</w:t>
             </w:r>
           </w:p>
         </w:tc>
@@ -17256,7 +17312,15 @@
                 <w:sz w:val="22"/>
                 <w:szCs w:val="22"/>
               </w:rPr>
-              <w:t>BUTTON_9</w:t>
+              <w:t>BUTTON_</w:t>
+            </w:r>
+            <w:r>
+              <w:rPr>
+                <w:rFonts w:ascii="Calibri" w:hAnsi="Calibri" w:cs="Calibri"/>
+                <w:sz w:val="22"/>
+                <w:szCs w:val="22"/>
+              </w:rPr>
+              <w:t>8</w:t>
             </w:r>
           </w:p>
         </w:tc>
